--- a/documentación_campeonato_mundial.docx
+++ b/documentación_campeonato_mundial.docx
@@ -1,6 +1,6 @@
 
 <file path=word/document.xml><?xml version="1.0" encoding="utf-8"?>
-<w:document xmlns:wpc="http://schemas.microsoft.com/office/word/2010/wordprocessingCanvas" xmlns:cx="http://schemas.microsoft.com/office/drawing/2014/chartex" xmlns:mc="http://schemas.openxmlformats.org/markup-compatibility/2006" xmlns:o="urn:schemas-microsoft-com:office:office" xmlns:r="http://schemas.openxmlformats.org/officeDocument/2006/relationships" xmlns:m="http://schemas.openxmlformats.org/officeDocument/2006/math" xmlns:v="urn:schemas-microsoft-com:vml" xmlns:wp14="http://schemas.microsoft.com/office/word/2010/wordprocessingDrawing" xmlns:wp="http://schemas.openxmlformats.org/drawingml/2006/wordprocessingDrawing" xmlns:w10="urn:schemas-microsoft-com:office:word" xmlns:w="http://schemas.openxmlformats.org/wordprocessingml/2006/main" xmlns:w14="http://schemas.microsoft.com/office/word/2010/wordml" xmlns:w15="http://schemas.microsoft.com/office/word/2012/wordml" xmlns:w16se="http://schemas.microsoft.com/office/word/2015/wordml/symex" xmlns:wpg="http://schemas.microsoft.com/office/word/2010/wordprocessingGroup" xmlns:wpi="http://schemas.microsoft.com/office/word/2010/wordprocessingInk" xmlns:wne="http://schemas.microsoft.com/office/word/2006/wordml" xmlns:wps="http://schemas.microsoft.com/office/word/2010/wordprocessingShape" mc:Ignorable="w14 w15 w16se wp14">
+<w:document xmlns:wpc="http://schemas.microsoft.com/office/word/2010/wordprocessingCanvas" xmlns:cx="http://schemas.microsoft.com/office/drawing/2014/chartex" xmlns:cx1="http://schemas.microsoft.com/office/drawing/2015/9/8/chartex" xmlns:cx2="http://schemas.microsoft.com/office/drawing/2015/10/21/chartex" xmlns:cx3="http://schemas.microsoft.com/office/drawing/2016/5/9/chartex" xmlns:cx4="http://schemas.microsoft.com/office/drawing/2016/5/10/chartex" xmlns:cx5="http://schemas.microsoft.com/office/drawing/2016/5/11/chartex" xmlns:cx6="http://schemas.microsoft.com/office/drawing/2016/5/12/chartex" xmlns:cx7="http://schemas.microsoft.com/office/drawing/2016/5/13/chartex" xmlns:cx8="http://schemas.microsoft.com/office/drawing/2016/5/14/chartex" xmlns:mc="http://schemas.openxmlformats.org/markup-compatibility/2006" xmlns:aink="http://schemas.microsoft.com/office/drawing/2016/ink" xmlns:am3d="http://schemas.microsoft.com/office/drawing/2017/model3d" xmlns:o="urn:schemas-microsoft-com:office:office" xmlns:r="http://schemas.openxmlformats.org/officeDocument/2006/relationships" xmlns:m="http://schemas.openxmlformats.org/officeDocument/2006/math" xmlns:v="urn:schemas-microsoft-com:vml" xmlns:wp14="http://schemas.microsoft.com/office/word/2010/wordprocessingDrawing" xmlns:wp="http://schemas.openxmlformats.org/drawingml/2006/wordprocessingDrawing" xmlns:w10="urn:schemas-microsoft-com:office:word" xmlns:w="http://schemas.openxmlformats.org/wordprocessingml/2006/main" xmlns:w14="http://schemas.microsoft.com/office/word/2010/wordml" xmlns:w15="http://schemas.microsoft.com/office/word/2012/wordml" xmlns:w16cid="http://schemas.microsoft.com/office/word/2016/wordml/cid" xmlns:w16se="http://schemas.microsoft.com/office/word/2015/wordml/symex" xmlns:wpg="http://schemas.microsoft.com/office/word/2010/wordprocessingGroup" xmlns:wpi="http://schemas.microsoft.com/office/word/2010/wordprocessingInk" xmlns:wne="http://schemas.microsoft.com/office/word/2006/wordml" xmlns:wps="http://schemas.microsoft.com/office/word/2010/wordprocessingShape" mc:Ignorable="w14 w15 w16se w16cid wp14">
   <w:body>
     <w:sdt>
       <w:sdtPr>
@@ -652,36 +652,8 @@
                                         <w:sz w:val="40"/>
                                         <w:szCs w:val="20"/>
                                       </w:rPr>
-                                      <w:t xml:space="preserve">Base de </w:t>
+                                      <w:t>Base de Datos Mundialista</w:t>
                                     </w:r>
-                                    <w:proofErr w:type="spellStart"/>
-                                    <w:r>
-                                      <w:rPr>
-                                        <w:color w:val="595959" w:themeColor="text1" w:themeTint="A6"/>
-                                        <w:sz w:val="40"/>
-                                        <w:szCs w:val="20"/>
-                                      </w:rPr>
-                                      <w:t>Datos</w:t>
-                                    </w:r>
-                                    <w:proofErr w:type="spellEnd"/>
-                                    <w:r>
-                                      <w:rPr>
-                                        <w:color w:val="595959" w:themeColor="text1" w:themeTint="A6"/>
-                                        <w:sz w:val="40"/>
-                                        <w:szCs w:val="20"/>
-                                      </w:rPr>
-                                      <w:t xml:space="preserve"> </w:t>
-                                    </w:r>
-                                    <w:proofErr w:type="spellStart"/>
-                                    <w:r>
-                                      <w:rPr>
-                                        <w:color w:val="595959" w:themeColor="text1" w:themeTint="A6"/>
-                                        <w:sz w:val="40"/>
-                                        <w:szCs w:val="20"/>
-                                      </w:rPr>
-                                      <w:t>Mundialista</w:t>
-                                    </w:r>
-                                    <w:proofErr w:type="spellEnd"/>
                                   </w:p>
                                 </w:sdtContent>
                               </w:sdt>
@@ -744,6 +716,7 @@
                             <w:dataBinding w:prefixMappings="xmlns:ns0='http://schemas.microsoft.com/office/2006/coverPageProps' " w:xpath="/ns0:CoverPageProperties[1]/ns0:Abstract[1]" w:storeItemID="{55AF091B-3C7A-41E3-B477-F2FDAA23CFDA}"/>
                             <w:text w:multiLine="1"/>
                           </w:sdtPr>
+                          <w:sdtEndPr/>
                           <w:sdtContent>
                             <w:p>
                               <w:pPr>
@@ -762,36 +735,8 @@
                                   <w:sz w:val="40"/>
                                   <w:szCs w:val="20"/>
                                 </w:rPr>
-                                <w:t xml:space="preserve">Base de </w:t>
+                                <w:t>Base de Datos Mundialista</w:t>
                               </w:r>
-                              <w:proofErr w:type="spellStart"/>
-                              <w:r>
-                                <w:rPr>
-                                  <w:color w:val="595959" w:themeColor="text1" w:themeTint="A6"/>
-                                  <w:sz w:val="40"/>
-                                  <w:szCs w:val="20"/>
-                                </w:rPr>
-                                <w:t>Datos</w:t>
-                              </w:r>
-                              <w:proofErr w:type="spellEnd"/>
-                              <w:r>
-                                <w:rPr>
-                                  <w:color w:val="595959" w:themeColor="text1" w:themeTint="A6"/>
-                                  <w:sz w:val="40"/>
-                                  <w:szCs w:val="20"/>
-                                </w:rPr>
-                                <w:t xml:space="preserve"> </w:t>
-                              </w:r>
-                              <w:proofErr w:type="spellStart"/>
-                              <w:r>
-                                <w:rPr>
-                                  <w:color w:val="595959" w:themeColor="text1" w:themeTint="A6"/>
-                                  <w:sz w:val="40"/>
-                                  <w:szCs w:val="20"/>
-                                </w:rPr>
-                                <w:t>Mundialista</w:t>
-                              </w:r>
-                              <w:proofErr w:type="spellEnd"/>
                             </w:p>
                           </w:sdtContent>
                         </w:sdt>
@@ -1023,6 +968,7 @@
                             <w:dataBinding w:prefixMappings="xmlns:ns0='http://purl.org/dc/elements/1.1/' xmlns:ns1='http://schemas.openxmlformats.org/package/2006/metadata/core-properties' " w:xpath="/ns1:coreProperties[1]/ns0:subject[1]" w:storeItemID="{6C3C8BC8-F283-45AE-878A-BAB7291924A1}"/>
                             <w:text/>
                           </w:sdtPr>
+                          <w:sdtEndPr/>
                           <w:sdtContent>
                             <w:p>
                               <w:pPr>
@@ -1163,24 +1109,7 @@
           <w:sz w:val="28"/>
         </w:rPr>
         <w:tab/>
-      </w:r>
-      <w:proofErr w:type="spellStart"/>
-      <w:r>
-        <w:rPr>
-          <w:rFonts w:ascii="Arial" w:hAnsi="Arial" w:cs="Arial"/>
-          <w:b/>
-          <w:sz w:val="28"/>
-        </w:rPr>
-        <w:t>Pag</w:t>
-      </w:r>
-      <w:proofErr w:type="spellEnd"/>
-      <w:r>
-        <w:rPr>
-          <w:rFonts w:ascii="Arial" w:hAnsi="Arial" w:cs="Arial"/>
-          <w:b/>
-          <w:sz w:val="28"/>
-        </w:rPr>
-        <w:t xml:space="preserve"> 2</w:t>
+        <w:t>Pag 2</w:t>
       </w:r>
     </w:p>
     <w:p>
@@ -1259,24 +1188,7 @@
           <w:sz w:val="28"/>
         </w:rPr>
         <w:tab/>
-      </w:r>
-      <w:proofErr w:type="spellStart"/>
-      <w:r>
-        <w:rPr>
-          <w:rFonts w:ascii="Arial" w:hAnsi="Arial" w:cs="Arial"/>
-          <w:b/>
-          <w:sz w:val="28"/>
-        </w:rPr>
-        <w:t>Pag</w:t>
-      </w:r>
-      <w:proofErr w:type="spellEnd"/>
-      <w:r>
-        <w:rPr>
-          <w:rFonts w:ascii="Arial" w:hAnsi="Arial" w:cs="Arial"/>
-          <w:b/>
-          <w:sz w:val="28"/>
-        </w:rPr>
-        <w:t xml:space="preserve"> 14</w:t>
+        <w:t>Pag 14</w:t>
       </w:r>
     </w:p>
     <w:p>
@@ -1332,23 +1244,13 @@
         </w:rPr>
         <w:tab/>
       </w:r>
-      <w:proofErr w:type="spellStart"/>
       <w:r>
         <w:rPr>
           <w:rFonts w:ascii="Arial" w:hAnsi="Arial" w:cs="Arial"/>
           <w:b/>
           <w:sz w:val="28"/>
         </w:rPr>
-        <w:t>Pag</w:t>
-      </w:r>
-      <w:proofErr w:type="spellEnd"/>
-      <w:r>
-        <w:rPr>
-          <w:rFonts w:ascii="Arial" w:hAnsi="Arial" w:cs="Arial"/>
-          <w:b/>
-          <w:sz w:val="28"/>
-        </w:rPr>
-        <w:t xml:space="preserve"> 15</w:t>
+        <w:t>Pag 15</w:t>
       </w:r>
     </w:p>
     <w:p>
@@ -1396,8 +1298,6 @@
         </w:rPr>
         <w:tab/>
       </w:r>
-      <w:bookmarkStart w:id="0" w:name="_GoBack"/>
-      <w:bookmarkEnd w:id="0"/>
       <w:r>
         <w:rPr>
           <w:rFonts w:ascii="Arial" w:hAnsi="Arial" w:cs="Arial"/>
@@ -1430,23 +1330,13 @@
         </w:rPr>
         <w:tab/>
       </w:r>
-      <w:proofErr w:type="spellStart"/>
       <w:r>
         <w:rPr>
           <w:rFonts w:ascii="Arial" w:hAnsi="Arial" w:cs="Arial"/>
           <w:b/>
           <w:sz w:val="28"/>
         </w:rPr>
-        <w:t>Pag</w:t>
-      </w:r>
-      <w:proofErr w:type="spellEnd"/>
-      <w:r>
-        <w:rPr>
-          <w:rFonts w:ascii="Arial" w:hAnsi="Arial" w:cs="Arial"/>
-          <w:b/>
-          <w:sz w:val="28"/>
-        </w:rPr>
-        <w:t xml:space="preserve"> 15</w:t>
+        <w:t>Pag 15</w:t>
       </w:r>
     </w:p>
     <w:p>
@@ -2458,23 +2348,7 @@
           <w:rFonts w:ascii="Arial" w:hAnsi="Arial" w:cs="Arial"/>
           <w:sz w:val="24"/>
         </w:rPr>
-        <w:t xml:space="preserve"> cabe recalcar que este Proyecto guarda muchas similitudes con el Proyecto #1, es decir, utiliza SQL y en nuestro caso, Java </w:t>
-      </w:r>
-      <w:proofErr w:type="spellStart"/>
-      <w:r>
-        <w:rPr>
-          <w:rFonts w:ascii="Arial" w:hAnsi="Arial" w:cs="Arial"/>
-          <w:sz w:val="24"/>
-        </w:rPr>
-        <w:t>Netbeans</w:t>
-      </w:r>
-      <w:proofErr w:type="spellEnd"/>
-      <w:r>
-        <w:rPr>
-          <w:rFonts w:ascii="Arial" w:hAnsi="Arial" w:cs="Arial"/>
-          <w:sz w:val="24"/>
-        </w:rPr>
-        <w:t>; por eso, algunas cosas son similares como la sintaxis consultas, y manejo de interfaces</w:t>
+        <w:t xml:space="preserve"> cabe recalcar que este Proyecto guarda muchas similitudes con el Proyecto #1, es decir, utiliza SQL y en nuestro caso, Java Netbeans; por eso, algunas cosas son similares como la sintaxis consultas, y manejo de interfaces</w:t>
       </w:r>
       <w:r>
         <w:rPr>
@@ -2527,25 +2401,7 @@
           <w:b/>
           <w:sz w:val="24"/>
         </w:rPr>
-        <w:t xml:space="preserve">2.1 Crear un </w:t>
-      </w:r>
-      <w:proofErr w:type="spellStart"/>
-      <w:r>
-        <w:rPr>
-          <w:rFonts w:ascii="Arial" w:hAnsi="Arial" w:cs="Arial"/>
-          <w:b/>
-          <w:sz w:val="24"/>
-        </w:rPr>
-        <w:t>Workspace</w:t>
-      </w:r>
-      <w:proofErr w:type="spellEnd"/>
-      <w:r>
-        <w:rPr>
-          <w:rFonts w:ascii="Arial" w:hAnsi="Arial" w:cs="Arial"/>
-          <w:b/>
-          <w:sz w:val="24"/>
-        </w:rPr>
-        <w:t xml:space="preserve"> en Oracle 11g</w:t>
+        <w:t>2.1 Crear un Workspace en Oracle 11g</w:t>
       </w:r>
     </w:p>
     <w:p>
@@ -2561,39 +2417,7 @@
           <w:rFonts w:ascii="Arial" w:hAnsi="Arial" w:cs="Arial"/>
           <w:sz w:val="24"/>
         </w:rPr>
-        <w:t xml:space="preserve">Para crear un </w:t>
-      </w:r>
-      <w:proofErr w:type="spellStart"/>
-      <w:r>
-        <w:rPr>
-          <w:rFonts w:ascii="Arial" w:hAnsi="Arial" w:cs="Arial"/>
-          <w:sz w:val="24"/>
-        </w:rPr>
-        <w:t>wokspace</w:t>
-      </w:r>
-      <w:proofErr w:type="spellEnd"/>
-      <w:r>
-        <w:rPr>
-          <w:rFonts w:ascii="Arial" w:hAnsi="Arial" w:cs="Arial"/>
-          <w:sz w:val="24"/>
-        </w:rPr>
-        <w:t xml:space="preserve">, se requiere de la instalación del software de Oracle que se puede conseguir en la página oficial del proveedor, las instrucciones e información para crear dicho </w:t>
-      </w:r>
-      <w:proofErr w:type="spellStart"/>
-      <w:r>
-        <w:rPr>
-          <w:rFonts w:ascii="Arial" w:hAnsi="Arial" w:cs="Arial"/>
-          <w:sz w:val="24"/>
-        </w:rPr>
-        <w:t>workspace</w:t>
-      </w:r>
-      <w:proofErr w:type="spellEnd"/>
-      <w:r>
-        <w:rPr>
-          <w:rFonts w:ascii="Arial" w:hAnsi="Arial" w:cs="Arial"/>
-          <w:sz w:val="24"/>
-        </w:rPr>
-        <w:t xml:space="preserve"> se obtuvieron del siguiente link:</w:t>
+        <w:t>Para crear un wokspace, se requiere de la instalación del software de Oracle que se puede conseguir en la página oficial del proveedor, las instrucciones e información para crear dicho workspace se obtuvieron del siguiente link:</w:t>
       </w:r>
     </w:p>
     <w:p>
@@ -2665,18 +2489,8 @@
           <w:b/>
           <w:sz w:val="24"/>
         </w:rPr>
-        <w:t xml:space="preserve">2.2 Crear una conexión en SQL </w:t>
-      </w:r>
-      <w:proofErr w:type="spellStart"/>
-      <w:r>
-        <w:rPr>
-          <w:rFonts w:ascii="Arial" w:hAnsi="Arial" w:cs="Arial"/>
-          <w:b/>
-          <w:sz w:val="24"/>
-        </w:rPr>
-        <w:t>Developer</w:t>
-      </w:r>
-      <w:proofErr w:type="spellEnd"/>
+        <w:t>2.2 Crear una conexión en SQL Developer</w:t>
+      </w:r>
     </w:p>
     <w:p>
       <w:pPr>
@@ -2691,23 +2505,7 @@
           <w:rFonts w:ascii="Arial" w:hAnsi="Arial" w:cs="Arial"/>
           <w:sz w:val="24"/>
         </w:rPr>
-        <w:t xml:space="preserve">Esta parte es verdaderamente sencilla, para crear una conexión entre Oracle XE y SQL </w:t>
-      </w:r>
-      <w:proofErr w:type="spellStart"/>
-      <w:r>
-        <w:rPr>
-          <w:rFonts w:ascii="Arial" w:hAnsi="Arial" w:cs="Arial"/>
-          <w:sz w:val="24"/>
-        </w:rPr>
-        <w:t>Developer</w:t>
-      </w:r>
-      <w:proofErr w:type="spellEnd"/>
-      <w:r>
-        <w:rPr>
-          <w:rFonts w:ascii="Arial" w:hAnsi="Arial" w:cs="Arial"/>
-          <w:sz w:val="24"/>
-        </w:rPr>
-        <w:t xml:space="preserve"> existe un ícono de cruz verde en la que se crea una conexión con nombre y se debe de ingresar </w:t>
+        <w:t xml:space="preserve">Esta parte es verdaderamente sencilla, para crear una conexión entre Oracle XE y SQL Developer existe un ícono de cruz verde en la que se crea una conexión con nombre y se debe de ingresar </w:t>
       </w:r>
       <w:proofErr w:type="gramStart"/>
       <w:r>
@@ -2811,25 +2609,7 @@
           <w:b/>
           <w:sz w:val="24"/>
         </w:rPr>
-        <w:t xml:space="preserve">2.3 Crear una conexión entre Java </w:t>
-      </w:r>
-      <w:proofErr w:type="spellStart"/>
-      <w:r>
-        <w:rPr>
-          <w:rFonts w:ascii="Arial" w:hAnsi="Arial" w:cs="Arial"/>
-          <w:b/>
-          <w:sz w:val="24"/>
-        </w:rPr>
-        <w:t>Netbeans</w:t>
-      </w:r>
-      <w:proofErr w:type="spellEnd"/>
-      <w:r>
-        <w:rPr>
-          <w:rFonts w:ascii="Arial" w:hAnsi="Arial" w:cs="Arial"/>
-          <w:b/>
-          <w:sz w:val="24"/>
-        </w:rPr>
-        <w:t xml:space="preserve"> y Oracle BD</w:t>
+        <w:t>2.3 Crear una conexión entre Java Netbeans y Oracle BD</w:t>
       </w:r>
     </w:p>
     <w:p>
@@ -2845,55 +2625,7 @@
           <w:rFonts w:ascii="Arial" w:hAnsi="Arial" w:cs="Arial"/>
           <w:sz w:val="24"/>
         </w:rPr>
-        <w:t xml:space="preserve">Esta parte inicialmente requirió de investigación, pero a fin de cuentas es similar la conexión entre SQL Server – </w:t>
-      </w:r>
-      <w:proofErr w:type="spellStart"/>
-      <w:r>
-        <w:rPr>
-          <w:rFonts w:ascii="Arial" w:hAnsi="Arial" w:cs="Arial"/>
-          <w:sz w:val="24"/>
-        </w:rPr>
-        <w:t>Netbeans</w:t>
-      </w:r>
-      <w:proofErr w:type="spellEnd"/>
-      <w:r>
-        <w:rPr>
-          <w:rFonts w:ascii="Arial" w:hAnsi="Arial" w:cs="Arial"/>
-          <w:sz w:val="24"/>
-        </w:rPr>
-        <w:t xml:space="preserve"> y Oracle – </w:t>
-      </w:r>
-      <w:proofErr w:type="spellStart"/>
-      <w:r>
-        <w:rPr>
-          <w:rFonts w:ascii="Arial" w:hAnsi="Arial" w:cs="Arial"/>
-          <w:sz w:val="24"/>
-        </w:rPr>
-        <w:t>Netbeans</w:t>
-      </w:r>
-      <w:proofErr w:type="spellEnd"/>
-      <w:r>
-        <w:rPr>
-          <w:rFonts w:ascii="Arial" w:hAnsi="Arial" w:cs="Arial"/>
-          <w:sz w:val="24"/>
-        </w:rPr>
-        <w:t xml:space="preserve">. Precisa de los mismos elementos, llámense credenciales, puerto, URL de conexión, </w:t>
-      </w:r>
-      <w:proofErr w:type="spellStart"/>
-      <w:r>
-        <w:rPr>
-          <w:rFonts w:ascii="Arial" w:hAnsi="Arial" w:cs="Arial"/>
-          <w:sz w:val="24"/>
-        </w:rPr>
-        <w:t>etc</w:t>
-      </w:r>
-      <w:proofErr w:type="spellEnd"/>
-      <w:r>
-        <w:rPr>
-          <w:rFonts w:ascii="Arial" w:hAnsi="Arial" w:cs="Arial"/>
-          <w:sz w:val="24"/>
-        </w:rPr>
-        <w:t xml:space="preserve">; y brinda facilidades de prueba de comandos SQL y test de conexiones, a fin de </w:t>
+        <w:t xml:space="preserve">Esta parte inicialmente requirió de investigación, pero a fin de cuentas es similar la conexión entre SQL Server – Netbeans y Oracle – Netbeans. Precisa de los mismos elementos, llámense credenciales, puerto, URL de conexión, etc; y brinda facilidades de prueba de comandos SQL y test de conexiones, a fin de </w:t>
       </w:r>
       <w:proofErr w:type="gramStart"/>
       <w:r>
@@ -2968,23 +2700,7 @@
           <w:rFonts w:ascii="Arial" w:hAnsi="Arial" w:cs="Arial"/>
           <w:sz w:val="24"/>
         </w:rPr>
-        <w:t xml:space="preserve">Para realizar la conexión a </w:t>
-      </w:r>
-      <w:proofErr w:type="spellStart"/>
-      <w:r>
-        <w:rPr>
-          <w:rFonts w:ascii="Arial" w:hAnsi="Arial" w:cs="Arial"/>
-          <w:sz w:val="24"/>
-        </w:rPr>
-        <w:t>Netbeans</w:t>
-      </w:r>
-      <w:proofErr w:type="spellEnd"/>
-      <w:r>
-        <w:rPr>
-          <w:rFonts w:ascii="Arial" w:hAnsi="Arial" w:cs="Arial"/>
-          <w:sz w:val="24"/>
-        </w:rPr>
-        <w:t>, se echó un vistazo al siguiente link:</w:t>
+        <w:t>Para realizar la conexión a Netbeans, se echó un vistazo al siguiente link:</w:t>
       </w:r>
     </w:p>
     <w:p>
@@ -3028,23 +2744,7 @@
           <w:rFonts w:ascii="Arial" w:hAnsi="Arial" w:cs="Arial"/>
           <w:sz w:val="24"/>
         </w:rPr>
-        <w:t xml:space="preserve">Esto es lo que nos requirió de investigación, lo demás se cubrió con conocimientos previos del Proyecto #1 de Bases de </w:t>
-      </w:r>
-      <w:proofErr w:type="spellStart"/>
-      <w:r>
-        <w:rPr>
-          <w:rFonts w:ascii="Arial" w:hAnsi="Arial" w:cs="Arial"/>
-          <w:sz w:val="24"/>
-        </w:rPr>
-        <w:t>Datoa</w:t>
-      </w:r>
-      <w:proofErr w:type="spellEnd"/>
-      <w:r>
-        <w:rPr>
-          <w:rFonts w:ascii="Arial" w:hAnsi="Arial" w:cs="Arial"/>
-          <w:sz w:val="24"/>
-        </w:rPr>
-        <w:t xml:space="preserve"> 1, proyectos programados de cursos previos y material del curso. </w:t>
+        <w:t xml:space="preserve">Esto es lo que nos requirió de investigación, lo demás se cubrió con conocimientos previos del Proyecto #1 de Bases de Datoa 1, proyectos programados de cursos previos y material del curso. </w:t>
       </w:r>
     </w:p>
     <w:p>
@@ -3457,44 +3157,21 @@
           <w:sz w:val="24"/>
         </w:rPr>
       </w:pPr>
-      <w:proofErr w:type="spellStart"/>
-      <w:r>
-        <w:rPr>
-          <w:rFonts w:ascii="Arial" w:hAnsi="Arial" w:cs="Arial"/>
-          <w:sz w:val="24"/>
-        </w:rPr>
-        <w:t>Triggers</w:t>
-      </w:r>
-      <w:proofErr w:type="spellEnd"/>
-      <w:r>
-        <w:rPr>
-          <w:rFonts w:ascii="Arial" w:hAnsi="Arial" w:cs="Arial"/>
-          <w:sz w:val="24"/>
-        </w:rPr>
-        <w:t>:</w:t>
-      </w:r>
-    </w:p>
-    <w:p>
-      <w:pPr>
-        <w:pStyle w:val="Prrafodelista"/>
-        <w:numPr>
-          <w:ilvl w:val="0"/>
-          <w:numId w:val="1"/>
-        </w:numPr>
+    </w:p>
+    <w:p>
+      <w:pPr>
         <w:jc w:val="both"/>
         <w:rPr>
           <w:rFonts w:ascii="Arial" w:hAnsi="Arial" w:cs="Arial"/>
-          <w:b/>
-          <w:sz w:val="28"/>
-        </w:rPr>
-      </w:pPr>
-      <w:r>
-        <w:rPr>
-          <w:rFonts w:ascii="Arial" w:hAnsi="Arial" w:cs="Arial"/>
-          <w:b/>
-          <w:sz w:val="28"/>
-        </w:rPr>
-        <w:t>Transacciones, Vistas e Índices</w:t>
+          <w:sz w:val="24"/>
+        </w:rPr>
+      </w:pPr>
+      <w:r>
+        <w:rPr>
+          <w:rFonts w:ascii="Arial" w:hAnsi="Arial" w:cs="Arial"/>
+          <w:sz w:val="24"/>
+        </w:rPr>
+        <w:t>Triggers:</w:t>
       </w:r>
     </w:p>
     <w:p>
@@ -3510,7 +3187,21 @@
           <w:rFonts w:ascii="Arial" w:hAnsi="Arial" w:cs="Arial"/>
           <w:sz w:val="24"/>
         </w:rPr>
-        <w:t>Vistas:</w:t>
+        <w:t>Se utiliza para cambiar el jugador de la plantilla de jugadores locales</w:t>
+      </w:r>
+      <w:r>
+        <w:rPr>
+          <w:rFonts w:ascii="Arial" w:hAnsi="Arial" w:cs="Arial"/>
+          <w:sz w:val="24"/>
+        </w:rPr>
+        <w:t xml:space="preserve"> o visitantes</w:t>
+      </w:r>
+      <w:r>
+        <w:rPr>
+          <w:rFonts w:ascii="Arial" w:hAnsi="Arial" w:cs="Arial"/>
+          <w:sz w:val="24"/>
+        </w:rPr>
+        <w:t xml:space="preserve"> al existir un cambio:</w:t>
       </w:r>
     </w:p>
     <w:p>
@@ -3524,13 +3215,12 @@
       <w:r>
         <w:rPr>
           <w:noProof/>
-          <w:lang w:val="en-US"/>
         </w:rPr>
         <w:drawing>
-          <wp:inline distT="0" distB="0" distL="0" distR="0" wp14:anchorId="24764953" wp14:editId="1626DE2C">
-            <wp:extent cx="2847975" cy="1381125"/>
-            <wp:effectExtent l="0" t="0" r="9525" b="9525"/>
-            <wp:docPr id="14" name="Imagen 14"/>
+          <wp:inline distT="0" distB="0" distL="0" distR="0" wp14:anchorId="343C25E7" wp14:editId="09209BBB">
+            <wp:extent cx="5612130" cy="2684145"/>
+            <wp:effectExtent l="0" t="0" r="7620" b="1905"/>
+            <wp:docPr id="18" name="Imagen 18"/>
             <wp:cNvGraphicFramePr>
               <a:graphicFrameLocks xmlns:a="http://schemas.openxmlformats.org/drawingml/2006/main" noChangeAspect="1"/>
             </wp:cNvGraphicFramePr>
@@ -3550,6 +3240,96 @@
                   <pic:spPr>
                     <a:xfrm>
                       <a:off x="0" y="0"/>
+                      <a:ext cx="5612130" cy="2684145"/>
+                    </a:xfrm>
+                    <a:prstGeom prst="rect">
+                      <a:avLst/>
+                    </a:prstGeom>
+                  </pic:spPr>
+                </pic:pic>
+              </a:graphicData>
+            </a:graphic>
+          </wp:inline>
+        </w:drawing>
+      </w:r>
+    </w:p>
+    <w:p>
+      <w:pPr>
+        <w:pStyle w:val="Prrafodelista"/>
+        <w:numPr>
+          <w:ilvl w:val="0"/>
+          <w:numId w:val="1"/>
+        </w:numPr>
+        <w:jc w:val="both"/>
+        <w:rPr>
+          <w:rFonts w:ascii="Arial" w:hAnsi="Arial" w:cs="Arial"/>
+          <w:b/>
+          <w:sz w:val="28"/>
+        </w:rPr>
+      </w:pPr>
+      <w:r>
+        <w:rPr>
+          <w:rFonts w:ascii="Arial" w:hAnsi="Arial" w:cs="Arial"/>
+          <w:b/>
+          <w:sz w:val="28"/>
+        </w:rPr>
+        <w:lastRenderedPageBreak/>
+        <w:t>Transacciones, Vistas e Índices</w:t>
+      </w:r>
+    </w:p>
+    <w:p>
+      <w:pPr>
+        <w:jc w:val="both"/>
+        <w:rPr>
+          <w:rFonts w:ascii="Arial" w:hAnsi="Arial" w:cs="Arial"/>
+          <w:sz w:val="24"/>
+        </w:rPr>
+      </w:pPr>
+      <w:r>
+        <w:rPr>
+          <w:rFonts w:ascii="Arial" w:hAnsi="Arial" w:cs="Arial"/>
+          <w:sz w:val="24"/>
+        </w:rPr>
+        <w:t>Vistas:</w:t>
+      </w:r>
+    </w:p>
+    <w:p>
+      <w:pPr>
+        <w:jc w:val="both"/>
+        <w:rPr>
+          <w:rFonts w:ascii="Arial" w:hAnsi="Arial" w:cs="Arial"/>
+          <w:sz w:val="24"/>
+        </w:rPr>
+      </w:pPr>
+      <w:r>
+        <w:rPr>
+          <w:noProof/>
+          <w:lang w:val="en-US"/>
+        </w:rPr>
+        <w:drawing>
+          <wp:inline distT="0" distB="0" distL="0" distR="0" wp14:anchorId="24764953" wp14:editId="1626DE2C">
+            <wp:extent cx="2847975" cy="1381125"/>
+            <wp:effectExtent l="0" t="0" r="9525" b="9525"/>
+            <wp:docPr id="14" name="Imagen 14"/>
+            <wp:cNvGraphicFramePr>
+              <a:graphicFrameLocks xmlns:a="http://schemas.openxmlformats.org/drawingml/2006/main" noChangeAspect="1"/>
+            </wp:cNvGraphicFramePr>
+            <a:graphic xmlns:a="http://schemas.openxmlformats.org/drawingml/2006/main">
+              <a:graphicData uri="http://schemas.openxmlformats.org/drawingml/2006/picture">
+                <pic:pic xmlns:pic="http://schemas.openxmlformats.org/drawingml/2006/picture">
+                  <pic:nvPicPr>
+                    <pic:cNvPr id="1" name=""/>
+                    <pic:cNvPicPr/>
+                  </pic:nvPicPr>
+                  <pic:blipFill>
+                    <a:blip r:embed="rId31"/>
+                    <a:stretch>
+                      <a:fillRect/>
+                    </a:stretch>
+                  </pic:blipFill>
+                  <pic:spPr>
+                    <a:xfrm>
+                      <a:off x="0" y="0"/>
                       <a:ext cx="2847975" cy="1381125"/>
                     </a:xfrm>
                     <a:prstGeom prst="rect">
@@ -3587,6 +3367,15 @@
           <w:sz w:val="24"/>
         </w:rPr>
       </w:pPr>
+    </w:p>
+    <w:p>
+      <w:pPr>
+        <w:jc w:val="both"/>
+        <w:rPr>
+          <w:rFonts w:ascii="Arial" w:hAnsi="Arial" w:cs="Arial"/>
+          <w:sz w:val="24"/>
+        </w:rPr>
+      </w:pPr>
       <w:r>
         <w:rPr>
           <w:rFonts w:ascii="Arial" w:hAnsi="Arial" w:cs="Arial"/>
@@ -3603,6 +3392,64 @@
           <w:sz w:val="24"/>
         </w:rPr>
       </w:pPr>
+      <w:r>
+        <w:rPr>
+          <w:rFonts w:ascii="Arial" w:hAnsi="Arial" w:cs="Arial"/>
+          <w:sz w:val="24"/>
+        </w:rPr>
+        <w:t>Para las tablas más utilizadas:</w:t>
+      </w:r>
+    </w:p>
+    <w:p>
+      <w:pPr>
+        <w:jc w:val="both"/>
+        <w:rPr>
+          <w:rFonts w:ascii="Arial" w:hAnsi="Arial" w:cs="Arial"/>
+          <w:sz w:val="24"/>
+        </w:rPr>
+      </w:pPr>
+      <w:r>
+        <w:rPr>
+          <w:noProof/>
+        </w:rPr>
+        <w:drawing>
+          <wp:inline distT="0" distB="0" distL="0" distR="0" wp14:anchorId="767D654A" wp14:editId="4352FB90">
+            <wp:extent cx="5612130" cy="640080"/>
+            <wp:effectExtent l="0" t="0" r="7620" b="7620"/>
+            <wp:docPr id="20" name="Imagen 20"/>
+            <wp:cNvGraphicFramePr>
+              <a:graphicFrameLocks xmlns:a="http://schemas.openxmlformats.org/drawingml/2006/main" noChangeAspect="1"/>
+            </wp:cNvGraphicFramePr>
+            <a:graphic xmlns:a="http://schemas.openxmlformats.org/drawingml/2006/main">
+              <a:graphicData uri="http://schemas.openxmlformats.org/drawingml/2006/picture">
+                <pic:pic xmlns:pic="http://schemas.openxmlformats.org/drawingml/2006/picture">
+                  <pic:nvPicPr>
+                    <pic:cNvPr id="1" name=""/>
+                    <pic:cNvPicPr/>
+                  </pic:nvPicPr>
+                  <pic:blipFill>
+                    <a:blip r:embed="rId32"/>
+                    <a:stretch>
+                      <a:fillRect/>
+                    </a:stretch>
+                  </pic:blipFill>
+                  <pic:spPr>
+                    <a:xfrm>
+                      <a:off x="0" y="0"/>
+                      <a:ext cx="5612130" cy="640080"/>
+                    </a:xfrm>
+                    <a:prstGeom prst="rect">
+                      <a:avLst/>
+                    </a:prstGeom>
+                  </pic:spPr>
+                </pic:pic>
+              </a:graphicData>
+            </a:graphic>
+          </wp:inline>
+        </w:drawing>
+      </w:r>
+      <w:bookmarkStart w:id="0" w:name="_GoBack"/>
+      <w:bookmarkEnd w:id="0"/>
     </w:p>
     <w:p>
       <w:pPr>
@@ -3642,7 +3489,6 @@
           <w:b/>
           <w:sz w:val="28"/>
         </w:rPr>
-        <w:lastRenderedPageBreak/>
         <w:t>Conclusiones del Trabajo</w:t>
       </w:r>
     </w:p>
@@ -3729,23 +3575,7 @@
           <w:rFonts w:ascii="Arial" w:hAnsi="Arial" w:cs="Arial"/>
           <w:sz w:val="24"/>
         </w:rPr>
-        <w:t xml:space="preserve">Creación de elementos en SQL: en esta parte se cuentan los procedimientos, las vistas </w:t>
-      </w:r>
-      <w:proofErr w:type="spellStart"/>
-      <w:r>
-        <w:rPr>
-          <w:rFonts w:ascii="Arial" w:hAnsi="Arial" w:cs="Arial"/>
-          <w:sz w:val="24"/>
-        </w:rPr>
-        <w:t>etc</w:t>
-      </w:r>
-      <w:proofErr w:type="spellEnd"/>
-      <w:r>
-        <w:rPr>
-          <w:rFonts w:ascii="Arial" w:hAnsi="Arial" w:cs="Arial"/>
-          <w:sz w:val="24"/>
-        </w:rPr>
-        <w:t xml:space="preserve">; esta parte se vio reforzada al exigirse crear al menos 2 de cada uno. </w:t>
+        <w:t xml:space="preserve">Creación de elementos en SQL: en esta parte se cuentan los procedimientos, las vistas etc; esta parte se vio reforzada al exigirse crear al menos 2 de cada uno. </w:t>
       </w:r>
       <w:r>
         <w:rPr>
@@ -3789,23 +3619,15 @@
           <w:rFonts w:ascii="Arial" w:hAnsi="Arial" w:cs="Arial"/>
           <w:sz w:val="24"/>
         </w:rPr>
-        <w:t xml:space="preserve">Como parte final, se hace una especial anotación al trabajo en equipo, con el presente trabajo se pudo valorar la importancia del mencionado trabajo en equipo para elaborar un proyecto, al estar involucradas varias personas y que estas aporten ideas, destrezas y conocimientos </w:t>
-      </w:r>
-      <w:proofErr w:type="spellStart"/>
-      <w:r>
-        <w:rPr>
-          <w:rFonts w:ascii="Arial" w:hAnsi="Arial" w:cs="Arial"/>
-          <w:sz w:val="24"/>
-        </w:rPr>
-        <w:t>sepudo</w:t>
-      </w:r>
-      <w:proofErr w:type="spellEnd"/>
-      <w:r>
-        <w:rPr>
-          <w:rFonts w:ascii="Arial" w:hAnsi="Arial" w:cs="Arial"/>
-          <w:sz w:val="24"/>
-        </w:rPr>
-        <w:t xml:space="preserve"> desarrollar un mejor trabajo a que si se fuera hecho individualmente, si bien ella implementación dista de ser perfecta, se pudo realizar un trabajo del que los miembros del equipo estamos satisfechos.</w:t>
+        <w:t xml:space="preserve">Como parte final, se hace una especial anotación al trabajo en equipo, con el presente trabajo se pudo valorar la importancia del mencionado trabajo en equipo para elaborar un proyecto, al estar involucradas varias personas y que estas aporten </w:t>
+      </w:r>
+      <w:r>
+        <w:rPr>
+          <w:rFonts w:ascii="Arial" w:hAnsi="Arial" w:cs="Arial"/>
+          <w:sz w:val="24"/>
+        </w:rPr>
+        <w:lastRenderedPageBreak/>
+        <w:t>ideas, destrezas y conocimientos sepudo desarrollar un mejor trabajo a que si se fuera hecho individualmente, si bien ella implementación dista de ser perfecta, se pudo realizar un trabajo del que los miembros del equipo estamos satisfechos.</w:t>
       </w:r>
     </w:p>
     <w:p>
@@ -3843,7 +3665,6 @@
                 <w:sz w:val="18"/>
               </w:rPr>
             </w:pPr>
-            <w:proofErr w:type="spellStart"/>
             <w:r>
               <w:rPr>
                 <w:b/>
@@ -3851,10 +3672,8 @@
                 <w:sz w:val="18"/>
                 <w:szCs w:val="20"/>
               </w:rPr>
-              <w:lastRenderedPageBreak/>
               <w:t>Concepto</w:t>
             </w:r>
-            <w:proofErr w:type="spellEnd"/>
           </w:p>
         </w:tc>
         <w:tc>
@@ -3869,7 +3688,6 @@
                 <w:sz w:val="18"/>
               </w:rPr>
             </w:pPr>
-            <w:proofErr w:type="spellStart"/>
             <w:r>
               <w:rPr>
                 <w:b/>
@@ -3879,7 +3697,6 @@
               </w:rPr>
               <w:t>Puntos</w:t>
             </w:r>
-            <w:proofErr w:type="spellEnd"/>
           </w:p>
         </w:tc>
         <w:tc>
@@ -3895,7 +3712,6 @@
                 <w:sz w:val="18"/>
               </w:rPr>
             </w:pPr>
-            <w:proofErr w:type="spellStart"/>
             <w:r>
               <w:rPr>
                 <w:b/>
@@ -3903,9 +3719,23 @@
                 <w:sz w:val="18"/>
                 <w:szCs w:val="20"/>
               </w:rPr>
-              <w:t>Puntos</w:t>
+              <w:t>Puntos Obtenidos</w:t>
             </w:r>
-            <w:proofErr w:type="spellEnd"/>
+          </w:p>
+        </w:tc>
+        <w:tc>
+          <w:tcPr>
+            <w:tcW w:w="1027" w:type="dxa"/>
+          </w:tcPr>
+          <w:p>
+            <w:pPr>
+              <w:pStyle w:val="Default"/>
+              <w:jc w:val="center"/>
+              <w:rPr>
+                <w:b/>
+                <w:sz w:val="18"/>
+              </w:rPr>
+            </w:pPr>
             <w:r>
               <w:rPr>
                 <w:b/>
@@ -3913,9 +3743,23 @@
                 <w:sz w:val="18"/>
                 <w:szCs w:val="20"/>
               </w:rPr>
-              <w:t xml:space="preserve"> </w:t>
+              <w:t>Avance 100/%/0</w:t>
             </w:r>
-            <w:proofErr w:type="spellStart"/>
+          </w:p>
+        </w:tc>
+        <w:tc>
+          <w:tcPr>
+            <w:tcW w:w="2737" w:type="dxa"/>
+          </w:tcPr>
+          <w:p>
+            <w:pPr>
+              <w:pStyle w:val="Default"/>
+              <w:jc w:val="center"/>
+              <w:rPr>
+                <w:b/>
+                <w:sz w:val="18"/>
+              </w:rPr>
+            </w:pPr>
             <w:r>
               <w:rPr>
                 <w:b/>
@@ -3923,90 +3767,8 @@
                 <w:sz w:val="18"/>
                 <w:szCs w:val="20"/>
               </w:rPr>
-              <w:t>Obtenidos</w:t>
+              <w:t>Análisis de resultados</w:t>
             </w:r>
-            <w:proofErr w:type="spellEnd"/>
-          </w:p>
-        </w:tc>
-        <w:tc>
-          <w:tcPr>
-            <w:tcW w:w="1027" w:type="dxa"/>
-          </w:tcPr>
-          <w:p>
-            <w:pPr>
-              <w:pStyle w:val="Default"/>
-              <w:jc w:val="center"/>
-              <w:rPr>
-                <w:b/>
-                <w:sz w:val="18"/>
-              </w:rPr>
-            </w:pPr>
-            <w:proofErr w:type="spellStart"/>
-            <w:r>
-              <w:rPr>
-                <w:b/>
-                <w:bCs/>
-                <w:sz w:val="18"/>
-                <w:szCs w:val="20"/>
-              </w:rPr>
-              <w:t>Avance</w:t>
-            </w:r>
-            <w:proofErr w:type="spellEnd"/>
-            <w:r>
-              <w:rPr>
-                <w:b/>
-                <w:bCs/>
-                <w:sz w:val="18"/>
-                <w:szCs w:val="20"/>
-              </w:rPr>
-              <w:t xml:space="preserve"> 100/%/0</w:t>
-            </w:r>
-          </w:p>
-        </w:tc>
-        <w:tc>
-          <w:tcPr>
-            <w:tcW w:w="2737" w:type="dxa"/>
-          </w:tcPr>
-          <w:p>
-            <w:pPr>
-              <w:pStyle w:val="Default"/>
-              <w:jc w:val="center"/>
-              <w:rPr>
-                <w:b/>
-                <w:sz w:val="18"/>
-              </w:rPr>
-            </w:pPr>
-            <w:proofErr w:type="spellStart"/>
-            <w:r>
-              <w:rPr>
-                <w:b/>
-                <w:bCs/>
-                <w:sz w:val="18"/>
-                <w:szCs w:val="20"/>
-              </w:rPr>
-              <w:t>Análisis</w:t>
-            </w:r>
-            <w:proofErr w:type="spellEnd"/>
-            <w:r>
-              <w:rPr>
-                <w:b/>
-                <w:bCs/>
-                <w:sz w:val="18"/>
-                <w:szCs w:val="20"/>
-              </w:rPr>
-              <w:t xml:space="preserve"> de </w:t>
-            </w:r>
-            <w:proofErr w:type="spellStart"/>
-            <w:r>
-              <w:rPr>
-                <w:b/>
-                <w:bCs/>
-                <w:sz w:val="18"/>
-                <w:szCs w:val="20"/>
-              </w:rPr>
-              <w:t>resultados</w:t>
-            </w:r>
-            <w:proofErr w:type="spellEnd"/>
           </w:p>
         </w:tc>
       </w:tr>
@@ -4023,21 +3785,12 @@
                 <w:szCs w:val="16"/>
               </w:rPr>
             </w:pPr>
-            <w:proofErr w:type="spellStart"/>
             <w:r>
               <w:rPr>
                 <w:sz w:val="16"/>
                 <w:szCs w:val="16"/>
               </w:rPr>
-              <w:t>Diseño</w:t>
-            </w:r>
-            <w:proofErr w:type="spellEnd"/>
-            <w:r>
-              <w:rPr>
-                <w:sz w:val="16"/>
-                <w:szCs w:val="16"/>
-              </w:rPr>
-              <w:t xml:space="preserve"> conceptual</w:t>
+              <w:t>Diseño conceptual</w:t>
             </w:r>
           </w:p>
           <w:p>
@@ -4137,31 +3890,13 @@
                 <w:szCs w:val="16"/>
               </w:rPr>
             </w:pPr>
-            <w:proofErr w:type="spellStart"/>
             <w:r>
               <w:rPr>
                 <w:sz w:val="16"/>
                 <w:szCs w:val="16"/>
               </w:rPr>
-              <w:t>Diseño</w:t>
+              <w:t>Diseño lógico</w:t>
             </w:r>
-            <w:proofErr w:type="spellEnd"/>
-            <w:r>
-              <w:rPr>
-                <w:sz w:val="16"/>
-                <w:szCs w:val="16"/>
-              </w:rPr>
-              <w:t xml:space="preserve"> </w:t>
-            </w:r>
-            <w:proofErr w:type="spellStart"/>
-            <w:r>
-              <w:rPr>
-                <w:sz w:val="16"/>
-                <w:szCs w:val="16"/>
-              </w:rPr>
-              <w:t>lógico</w:t>
-            </w:r>
-            <w:proofErr w:type="spellEnd"/>
           </w:p>
           <w:p>
             <w:pPr>
@@ -4259,31 +3994,13 @@
                 <w:szCs w:val="16"/>
               </w:rPr>
             </w:pPr>
-            <w:proofErr w:type="spellStart"/>
             <w:r>
               <w:rPr>
                 <w:sz w:val="16"/>
                 <w:szCs w:val="16"/>
               </w:rPr>
-              <w:t>Diseño</w:t>
+              <w:t>Diseño físico</w:t>
             </w:r>
-            <w:proofErr w:type="spellEnd"/>
-            <w:r>
-              <w:rPr>
-                <w:sz w:val="16"/>
-                <w:szCs w:val="16"/>
-              </w:rPr>
-              <w:t xml:space="preserve"> </w:t>
-            </w:r>
-            <w:proofErr w:type="spellStart"/>
-            <w:r>
-              <w:rPr>
-                <w:sz w:val="16"/>
-                <w:szCs w:val="16"/>
-              </w:rPr>
-              <w:t>físico</w:t>
-            </w:r>
-            <w:proofErr w:type="spellEnd"/>
           </w:p>
           <w:p>
             <w:pPr>
@@ -4381,21 +4098,12 @@
                 <w:szCs w:val="16"/>
               </w:rPr>
             </w:pPr>
-            <w:proofErr w:type="spellStart"/>
             <w:r>
               <w:rPr>
                 <w:sz w:val="16"/>
                 <w:szCs w:val="16"/>
               </w:rPr>
-              <w:t>Consulta</w:t>
-            </w:r>
-            <w:proofErr w:type="spellEnd"/>
-            <w:r>
-              <w:rPr>
-                <w:sz w:val="16"/>
-                <w:szCs w:val="16"/>
-              </w:rPr>
-              <w:t xml:space="preserve"> DD</w:t>
+              <w:t>Consulta DD</w:t>
             </w:r>
           </w:p>
           <w:p>
@@ -4499,17 +4207,8 @@
                 <w:sz w:val="16"/>
                 <w:szCs w:val="16"/>
               </w:rPr>
-              <w:t xml:space="preserve">CRUD </w:t>
+              <w:t>CRUD Equipos</w:t>
             </w:r>
-            <w:proofErr w:type="spellStart"/>
-            <w:r>
-              <w:rPr>
-                <w:sz w:val="16"/>
-                <w:szCs w:val="16"/>
-              </w:rPr>
-              <w:t>Equipos</w:t>
-            </w:r>
-            <w:proofErr w:type="spellEnd"/>
           </w:p>
           <w:p>
             <w:pPr>
@@ -4612,17 +4311,8 @@
                 <w:sz w:val="16"/>
                 <w:szCs w:val="16"/>
               </w:rPr>
-              <w:t xml:space="preserve">CRUD </w:t>
+              <w:t>CRUD Partidos</w:t>
             </w:r>
-            <w:proofErr w:type="spellStart"/>
-            <w:r>
-              <w:rPr>
-                <w:sz w:val="16"/>
-                <w:szCs w:val="16"/>
-              </w:rPr>
-              <w:t>Partidos</w:t>
-            </w:r>
-            <w:proofErr w:type="spellEnd"/>
           </w:p>
           <w:p>
             <w:pPr>
@@ -6031,25 +5721,7 @@
                 <w:szCs w:val="16"/>
                 <w:lang w:val="es-CR"/>
               </w:rPr>
-              <w:t xml:space="preserve"> </w:t>
-            </w:r>
-            <w:proofErr w:type="spellStart"/>
-            <w:r>
-              <w:rPr>
-                <w:sz w:val="16"/>
-                <w:szCs w:val="16"/>
-                <w:lang w:val="es-CR"/>
-              </w:rPr>
-              <w:t>maps</w:t>
-            </w:r>
-            <w:proofErr w:type="spellEnd"/>
-            <w:r>
-              <w:rPr>
-                <w:sz w:val="16"/>
-                <w:szCs w:val="16"/>
-                <w:lang w:val="es-CR"/>
-              </w:rPr>
-              <w:t xml:space="preserve"> de dicho estadio.</w:t>
+              <w:t xml:space="preserve"> maps de dicho estadio.</w:t>
             </w:r>
           </w:p>
           <w:p>
@@ -6231,7 +5903,7 @@
       </w:pPr>
     </w:p>
     <w:sectPr>
-      <w:footerReference w:type="default" r:id="rId31"/>
+      <w:footerReference w:type="default" r:id="rId33"/>
       <w:pgSz w:w="12240" w:h="15840"/>
       <w:pgMar w:top="1417" w:right="1701" w:bottom="1417" w:left="1701" w:header="708" w:footer="708" w:gutter="0"/>
       <w:pgNumType w:start="0"/>
@@ -6244,7 +5916,7 @@
 </file>
 
 <file path=word/endnotes.xml><?xml version="1.0" encoding="utf-8"?>
-<w:endnotes xmlns:wpc="http://schemas.microsoft.com/office/word/2010/wordprocessingCanvas" xmlns:cx="http://schemas.microsoft.com/office/drawing/2014/chartex" xmlns:mc="http://schemas.openxmlformats.org/markup-compatibility/2006" xmlns:o="urn:schemas-microsoft-com:office:office" xmlns:r="http://schemas.openxmlformats.org/officeDocument/2006/relationships" xmlns:m="http://schemas.openxmlformats.org/officeDocument/2006/math" xmlns:v="urn:schemas-microsoft-com:vml" xmlns:wp14="http://schemas.microsoft.com/office/word/2010/wordprocessingDrawing" xmlns:wp="http://schemas.openxmlformats.org/drawingml/2006/wordprocessingDrawing" xmlns:w10="urn:schemas-microsoft-com:office:word" xmlns:w="http://schemas.openxmlformats.org/wordprocessingml/2006/main" xmlns:w14="http://schemas.microsoft.com/office/word/2010/wordml" xmlns:w15="http://schemas.microsoft.com/office/word/2012/wordml" xmlns:w16se="http://schemas.microsoft.com/office/word/2015/wordml/symex" xmlns:wpg="http://schemas.microsoft.com/office/word/2010/wordprocessingGroup" xmlns:wpi="http://schemas.microsoft.com/office/word/2010/wordprocessingInk" xmlns:wne="http://schemas.microsoft.com/office/word/2006/wordml" xmlns:wps="http://schemas.microsoft.com/office/word/2010/wordprocessingShape" mc:Ignorable="w14 w15 w16se wp14">
+<w:endnotes xmlns:wpc="http://schemas.microsoft.com/office/word/2010/wordprocessingCanvas" xmlns:cx="http://schemas.microsoft.com/office/drawing/2014/chartex" xmlns:cx1="http://schemas.microsoft.com/office/drawing/2015/9/8/chartex" xmlns:cx2="http://schemas.microsoft.com/office/drawing/2015/10/21/chartex" xmlns:cx3="http://schemas.microsoft.com/office/drawing/2016/5/9/chartex" xmlns:cx4="http://schemas.microsoft.com/office/drawing/2016/5/10/chartex" xmlns:cx5="http://schemas.microsoft.com/office/drawing/2016/5/11/chartex" xmlns:cx6="http://schemas.microsoft.com/office/drawing/2016/5/12/chartex" xmlns:cx7="http://schemas.microsoft.com/office/drawing/2016/5/13/chartex" xmlns:cx8="http://schemas.microsoft.com/office/drawing/2016/5/14/chartex" xmlns:mc="http://schemas.openxmlformats.org/markup-compatibility/2006" xmlns:aink="http://schemas.microsoft.com/office/drawing/2016/ink" xmlns:am3d="http://schemas.microsoft.com/office/drawing/2017/model3d" xmlns:o="urn:schemas-microsoft-com:office:office" xmlns:r="http://schemas.openxmlformats.org/officeDocument/2006/relationships" xmlns:m="http://schemas.openxmlformats.org/officeDocument/2006/math" xmlns:v="urn:schemas-microsoft-com:vml" xmlns:wp14="http://schemas.microsoft.com/office/word/2010/wordprocessingDrawing" xmlns:wp="http://schemas.openxmlformats.org/drawingml/2006/wordprocessingDrawing" xmlns:w10="urn:schemas-microsoft-com:office:word" xmlns:w="http://schemas.openxmlformats.org/wordprocessingml/2006/main" xmlns:w14="http://schemas.microsoft.com/office/word/2010/wordml" xmlns:w15="http://schemas.microsoft.com/office/word/2012/wordml" xmlns:w16cid="http://schemas.microsoft.com/office/word/2016/wordml/cid" xmlns:w16se="http://schemas.microsoft.com/office/word/2015/wordml/symex" xmlns:wpg="http://schemas.microsoft.com/office/word/2010/wordprocessingGroup" xmlns:wpi="http://schemas.microsoft.com/office/word/2010/wordprocessingInk" xmlns:wne="http://schemas.microsoft.com/office/word/2006/wordml" xmlns:wps="http://schemas.microsoft.com/office/word/2010/wordprocessingShape" mc:Ignorable="w14 w15 w16se w16cid wp14">
   <w:endnote w:type="separator" w:id="-1">
     <w:p>
       <w:pPr>
@@ -6269,7 +5941,7 @@
 </file>
 
 <file path=word/footer1.xml><?xml version="1.0" encoding="utf-8"?>
-<w:ftr xmlns:wpc="http://schemas.microsoft.com/office/word/2010/wordprocessingCanvas" xmlns:cx="http://schemas.microsoft.com/office/drawing/2014/chartex" xmlns:mc="http://schemas.openxmlformats.org/markup-compatibility/2006" xmlns:o="urn:schemas-microsoft-com:office:office" xmlns:r="http://schemas.openxmlformats.org/officeDocument/2006/relationships" xmlns:m="http://schemas.openxmlformats.org/officeDocument/2006/math" xmlns:v="urn:schemas-microsoft-com:vml" xmlns:wp14="http://schemas.microsoft.com/office/word/2010/wordprocessingDrawing" xmlns:wp="http://schemas.openxmlformats.org/drawingml/2006/wordprocessingDrawing" xmlns:w10="urn:schemas-microsoft-com:office:word" xmlns:w="http://schemas.openxmlformats.org/wordprocessingml/2006/main" xmlns:w14="http://schemas.microsoft.com/office/word/2010/wordml" xmlns:w15="http://schemas.microsoft.com/office/word/2012/wordml" xmlns:w16se="http://schemas.microsoft.com/office/word/2015/wordml/symex" xmlns:wpg="http://schemas.microsoft.com/office/word/2010/wordprocessingGroup" xmlns:wpi="http://schemas.microsoft.com/office/word/2010/wordprocessingInk" xmlns:wne="http://schemas.microsoft.com/office/word/2006/wordml" xmlns:wps="http://schemas.microsoft.com/office/word/2010/wordprocessingShape" mc:Ignorable="w14 w15 w16se wp14">
+<w:ftr xmlns:wpc="http://schemas.microsoft.com/office/word/2010/wordprocessingCanvas" xmlns:cx="http://schemas.microsoft.com/office/drawing/2014/chartex" xmlns:cx1="http://schemas.microsoft.com/office/drawing/2015/9/8/chartex" xmlns:cx2="http://schemas.microsoft.com/office/drawing/2015/10/21/chartex" xmlns:cx3="http://schemas.microsoft.com/office/drawing/2016/5/9/chartex" xmlns:cx4="http://schemas.microsoft.com/office/drawing/2016/5/10/chartex" xmlns:cx5="http://schemas.microsoft.com/office/drawing/2016/5/11/chartex" xmlns:cx6="http://schemas.microsoft.com/office/drawing/2016/5/12/chartex" xmlns:cx7="http://schemas.microsoft.com/office/drawing/2016/5/13/chartex" xmlns:cx8="http://schemas.microsoft.com/office/drawing/2016/5/14/chartex" xmlns:mc="http://schemas.openxmlformats.org/markup-compatibility/2006" xmlns:aink="http://schemas.microsoft.com/office/drawing/2016/ink" xmlns:am3d="http://schemas.microsoft.com/office/drawing/2017/model3d" xmlns:o="urn:schemas-microsoft-com:office:office" xmlns:r="http://schemas.openxmlformats.org/officeDocument/2006/relationships" xmlns:m="http://schemas.openxmlformats.org/officeDocument/2006/math" xmlns:v="urn:schemas-microsoft-com:vml" xmlns:wp14="http://schemas.microsoft.com/office/word/2010/wordprocessingDrawing" xmlns:wp="http://schemas.openxmlformats.org/drawingml/2006/wordprocessingDrawing" xmlns:w10="urn:schemas-microsoft-com:office:word" xmlns:w="http://schemas.openxmlformats.org/wordprocessingml/2006/main" xmlns:w14="http://schemas.microsoft.com/office/word/2010/wordml" xmlns:w15="http://schemas.microsoft.com/office/word/2012/wordml" xmlns:w16cid="http://schemas.microsoft.com/office/word/2016/wordml/cid" xmlns:w16se="http://schemas.microsoft.com/office/word/2015/wordml/symex" xmlns:wpg="http://schemas.microsoft.com/office/word/2010/wordprocessingGroup" xmlns:wpi="http://schemas.microsoft.com/office/word/2010/wordprocessingInk" xmlns:wne="http://schemas.microsoft.com/office/word/2006/wordml" xmlns:wps="http://schemas.microsoft.com/office/word/2010/wordprocessingShape" mc:Ignorable="w14 w15 w16se w16cid wp14">
   <w:sdt>
     <w:sdtPr>
       <w:id w:val="-1617207087"/>
@@ -6299,7 +5971,7 @@
             <w:noProof/>
             <w:lang w:val="es-ES"/>
           </w:rPr>
-          <w:t>1</w:t>
+          <w:t>18</w:t>
         </w:r>
         <w:r>
           <w:fldChar w:fldCharType="end"/>
@@ -6316,7 +5988,7 @@
 </file>
 
 <file path=word/footnotes.xml><?xml version="1.0" encoding="utf-8"?>
-<w:footnotes xmlns:wpc="http://schemas.microsoft.com/office/word/2010/wordprocessingCanvas" xmlns:cx="http://schemas.microsoft.com/office/drawing/2014/chartex" xmlns:mc="http://schemas.openxmlformats.org/markup-compatibility/2006" xmlns:o="urn:schemas-microsoft-com:office:office" xmlns:r="http://schemas.openxmlformats.org/officeDocument/2006/relationships" xmlns:m="http://schemas.openxmlformats.org/officeDocument/2006/math" xmlns:v="urn:schemas-microsoft-com:vml" xmlns:wp14="http://schemas.microsoft.com/office/word/2010/wordprocessingDrawing" xmlns:wp="http://schemas.openxmlformats.org/drawingml/2006/wordprocessingDrawing" xmlns:w10="urn:schemas-microsoft-com:office:word" xmlns:w="http://schemas.openxmlformats.org/wordprocessingml/2006/main" xmlns:w14="http://schemas.microsoft.com/office/word/2010/wordml" xmlns:w15="http://schemas.microsoft.com/office/word/2012/wordml" xmlns:w16se="http://schemas.microsoft.com/office/word/2015/wordml/symex" xmlns:wpg="http://schemas.microsoft.com/office/word/2010/wordprocessingGroup" xmlns:wpi="http://schemas.microsoft.com/office/word/2010/wordprocessingInk" xmlns:wne="http://schemas.microsoft.com/office/word/2006/wordml" xmlns:wps="http://schemas.microsoft.com/office/word/2010/wordprocessingShape" mc:Ignorable="w14 w15 w16se wp14">
+<w:footnotes xmlns:wpc="http://schemas.microsoft.com/office/word/2010/wordprocessingCanvas" xmlns:cx="http://schemas.microsoft.com/office/drawing/2014/chartex" xmlns:cx1="http://schemas.microsoft.com/office/drawing/2015/9/8/chartex" xmlns:cx2="http://schemas.microsoft.com/office/drawing/2015/10/21/chartex" xmlns:cx3="http://schemas.microsoft.com/office/drawing/2016/5/9/chartex" xmlns:cx4="http://schemas.microsoft.com/office/drawing/2016/5/10/chartex" xmlns:cx5="http://schemas.microsoft.com/office/drawing/2016/5/11/chartex" xmlns:cx6="http://schemas.microsoft.com/office/drawing/2016/5/12/chartex" xmlns:cx7="http://schemas.microsoft.com/office/drawing/2016/5/13/chartex" xmlns:cx8="http://schemas.microsoft.com/office/drawing/2016/5/14/chartex" xmlns:mc="http://schemas.openxmlformats.org/markup-compatibility/2006" xmlns:aink="http://schemas.microsoft.com/office/drawing/2016/ink" xmlns:am3d="http://schemas.microsoft.com/office/drawing/2017/model3d" xmlns:o="urn:schemas-microsoft-com:office:office" xmlns:r="http://schemas.openxmlformats.org/officeDocument/2006/relationships" xmlns:m="http://schemas.openxmlformats.org/officeDocument/2006/math" xmlns:v="urn:schemas-microsoft-com:vml" xmlns:wp14="http://schemas.microsoft.com/office/word/2010/wordprocessingDrawing" xmlns:wp="http://schemas.openxmlformats.org/drawingml/2006/wordprocessingDrawing" xmlns:w10="urn:schemas-microsoft-com:office:word" xmlns:w="http://schemas.openxmlformats.org/wordprocessingml/2006/main" xmlns:w14="http://schemas.microsoft.com/office/word/2010/wordml" xmlns:w15="http://schemas.microsoft.com/office/word/2012/wordml" xmlns:w16cid="http://schemas.microsoft.com/office/word/2016/wordml/cid" xmlns:w16se="http://schemas.microsoft.com/office/word/2015/wordml/symex" xmlns:wpg="http://schemas.microsoft.com/office/word/2010/wordprocessingGroup" xmlns:wpi="http://schemas.microsoft.com/office/word/2010/wordprocessingInk" xmlns:wne="http://schemas.microsoft.com/office/word/2006/wordml" xmlns:wps="http://schemas.microsoft.com/office/word/2010/wordprocessingShape" mc:Ignorable="w14 w15 w16se w16cid wp14">
   <w:footnote w:type="separator" w:id="-1">
     <w:p>
       <w:pPr>
@@ -6341,7 +6013,7 @@
 </file>
 
 <file path=word/numbering.xml><?xml version="1.0" encoding="utf-8"?>
-<w:numbering xmlns:wpc="http://schemas.microsoft.com/office/word/2010/wordprocessingCanvas" xmlns:cx="http://schemas.microsoft.com/office/drawing/2014/chartex" xmlns:mc="http://schemas.openxmlformats.org/markup-compatibility/2006" xmlns:o="urn:schemas-microsoft-com:office:office" xmlns:r="http://schemas.openxmlformats.org/officeDocument/2006/relationships" xmlns:m="http://schemas.openxmlformats.org/officeDocument/2006/math" xmlns:v="urn:schemas-microsoft-com:vml" xmlns:wp14="http://schemas.microsoft.com/office/word/2010/wordprocessingDrawing" xmlns:wp="http://schemas.openxmlformats.org/drawingml/2006/wordprocessingDrawing" xmlns:w10="urn:schemas-microsoft-com:office:word" xmlns:w="http://schemas.openxmlformats.org/wordprocessingml/2006/main" xmlns:w14="http://schemas.microsoft.com/office/word/2010/wordml" xmlns:w15="http://schemas.microsoft.com/office/word/2012/wordml" xmlns:w16se="http://schemas.microsoft.com/office/word/2015/wordml/symex" xmlns:wpg="http://schemas.microsoft.com/office/word/2010/wordprocessingGroup" xmlns:wpi="http://schemas.microsoft.com/office/word/2010/wordprocessingInk" xmlns:wne="http://schemas.microsoft.com/office/word/2006/wordml" xmlns:wps="http://schemas.microsoft.com/office/word/2010/wordprocessingShape" mc:Ignorable="w14 w15 w16se wp14">
+<w:numbering xmlns:wpc="http://schemas.microsoft.com/office/word/2010/wordprocessingCanvas" xmlns:cx="http://schemas.microsoft.com/office/drawing/2014/chartex" xmlns:cx1="http://schemas.microsoft.com/office/drawing/2015/9/8/chartex" xmlns:cx2="http://schemas.microsoft.com/office/drawing/2015/10/21/chartex" xmlns:cx3="http://schemas.microsoft.com/office/drawing/2016/5/9/chartex" xmlns:cx4="http://schemas.microsoft.com/office/drawing/2016/5/10/chartex" xmlns:cx5="http://schemas.microsoft.com/office/drawing/2016/5/11/chartex" xmlns:cx6="http://schemas.microsoft.com/office/drawing/2016/5/12/chartex" xmlns:cx7="http://schemas.microsoft.com/office/drawing/2016/5/13/chartex" xmlns:cx8="http://schemas.microsoft.com/office/drawing/2016/5/14/chartex" xmlns:mc="http://schemas.openxmlformats.org/markup-compatibility/2006" xmlns:aink="http://schemas.microsoft.com/office/drawing/2016/ink" xmlns:am3d="http://schemas.microsoft.com/office/drawing/2017/model3d" xmlns:o="urn:schemas-microsoft-com:office:office" xmlns:r="http://schemas.openxmlformats.org/officeDocument/2006/relationships" xmlns:m="http://schemas.openxmlformats.org/officeDocument/2006/math" xmlns:v="urn:schemas-microsoft-com:vml" xmlns:wp14="http://schemas.microsoft.com/office/word/2010/wordprocessingDrawing" xmlns:wp="http://schemas.openxmlformats.org/drawingml/2006/wordprocessingDrawing" xmlns:w10="urn:schemas-microsoft-com:office:word" xmlns:w="http://schemas.openxmlformats.org/wordprocessingml/2006/main" xmlns:w14="http://schemas.microsoft.com/office/word/2010/wordml" xmlns:w15="http://schemas.microsoft.com/office/word/2012/wordml" xmlns:w16cid="http://schemas.microsoft.com/office/word/2016/wordml/cid" xmlns:w16se="http://schemas.microsoft.com/office/word/2015/wordml/symex" xmlns:wpg="http://schemas.microsoft.com/office/word/2010/wordprocessingGroup" xmlns:wpi="http://schemas.microsoft.com/office/word/2010/wordprocessingInk" xmlns:wne="http://schemas.microsoft.com/office/word/2006/wordml" xmlns:wps="http://schemas.microsoft.com/office/word/2010/wordprocessingShape" mc:Ignorable="w14 w15 w16se w16cid wp14">
   <w:abstractNum w:abstractNumId="0" w15:restartNumberingAfterBreak="0">
     <w:nsid w:val="07D34B47"/>
     <w:multiLevelType w:val="hybridMultilevel"/>
@@ -6918,7 +6590,7 @@
 </file>
 
 <file path=word/styles.xml><?xml version="1.0" encoding="utf-8"?>
-<w:styles xmlns:mc="http://schemas.openxmlformats.org/markup-compatibility/2006" xmlns:r="http://schemas.openxmlformats.org/officeDocument/2006/relationships" xmlns:w="http://schemas.openxmlformats.org/wordprocessingml/2006/main" xmlns:w14="http://schemas.microsoft.com/office/word/2010/wordml" xmlns:w15="http://schemas.microsoft.com/office/word/2012/wordml" xmlns:w16se="http://schemas.microsoft.com/office/word/2015/wordml/symex" mc:Ignorable="w14 w15 w16se">
+<w:styles xmlns:mc="http://schemas.openxmlformats.org/markup-compatibility/2006" xmlns:r="http://schemas.openxmlformats.org/officeDocument/2006/relationships" xmlns:w="http://schemas.openxmlformats.org/wordprocessingml/2006/main" xmlns:w14="http://schemas.microsoft.com/office/word/2010/wordml" xmlns:w15="http://schemas.microsoft.com/office/word/2012/wordml" xmlns:w16cid="http://schemas.microsoft.com/office/word/2016/wordml/cid" xmlns:w16se="http://schemas.microsoft.com/office/word/2015/wordml/symex" mc:Ignorable="w14 w15 w16se w16cid">
   <w:docDefaults>
     <w:rPrDefault>
       <w:rPr>
@@ -6934,7 +6606,7 @@
       </w:pPr>
     </w:pPrDefault>
   </w:docDefaults>
-  <w:latentStyles w:defLockedState="0" w:defUIPriority="99" w:defSemiHidden="0" w:defUnhideWhenUsed="0" w:defQFormat="0" w:count="371">
+  <w:latentStyles w:defLockedState="0" w:defUIPriority="99" w:defSemiHidden="0" w:defUnhideWhenUsed="0" w:defQFormat="0" w:count="375">
     <w:lsdException w:name="Normal" w:uiPriority="0" w:qFormat="1"/>
     <w:lsdException w:name="heading 1" w:uiPriority="9" w:qFormat="1"/>
     <w:lsdException w:name="heading 2" w:semiHidden="1" w:uiPriority="9" w:unhideWhenUsed="1" w:qFormat="1"/>
@@ -7040,7 +6712,6 @@
     <w:lsdException w:name="HTML Sample" w:semiHidden="1" w:unhideWhenUsed="1"/>
     <w:lsdException w:name="HTML Typewriter" w:semiHidden="1" w:unhideWhenUsed="1"/>
     <w:lsdException w:name="HTML Variable" w:semiHidden="1" w:unhideWhenUsed="1"/>
-    <w:lsdException w:name="Normal Table" w:semiHidden="1" w:unhideWhenUsed="1"/>
     <w:lsdException w:name="annotation subject" w:semiHidden="1" w:unhideWhenUsed="1"/>
     <w:lsdException w:name="No List" w:semiHidden="1" w:unhideWhenUsed="1"/>
     <w:lsdException w:name="Outline List 1" w:semiHidden="1" w:unhideWhenUsed="1"/>
@@ -7084,10 +6755,8 @@
     <w:lsdException w:name="Table Elegant" w:semiHidden="1" w:unhideWhenUsed="1"/>
     <w:lsdException w:name="Table Professional" w:semiHidden="1" w:unhideWhenUsed="1"/>
     <w:lsdException w:name="Table Subtle 1" w:semiHidden="1" w:unhideWhenUsed="1"/>
-    <w:lsdException w:name="Table Subtle 2" w:semiHidden="1" w:unhideWhenUsed="1"/>
     <w:lsdException w:name="Table Web 1" w:semiHidden="1" w:unhideWhenUsed="1"/>
     <w:lsdException w:name="Table Web 2" w:semiHidden="1" w:unhideWhenUsed="1"/>
-    <w:lsdException w:name="Table Web 3" w:semiHidden="1" w:unhideWhenUsed="1"/>
     <w:lsdException w:name="Balloon Text" w:semiHidden="1" w:unhideWhenUsed="1"/>
     <w:lsdException w:name="Table Grid" w:uiPriority="39"/>
     <w:lsdException w:name="Table Theme" w:semiHidden="1" w:unhideWhenUsed="1"/>
@@ -7306,6 +6975,10 @@
     <w:lsdException w:name="List Table 5 Dark Accent 6" w:uiPriority="50"/>
     <w:lsdException w:name="List Table 6 Colorful Accent 6" w:uiPriority="51"/>
     <w:lsdException w:name="List Table 7 Colorful Accent 6" w:uiPriority="52"/>
+    <w:lsdException w:name="Mention" w:semiHidden="1" w:unhideWhenUsed="1"/>
+    <w:lsdException w:name="Smart Hyperlink" w:semiHidden="1" w:unhideWhenUsed="1"/>
+    <w:lsdException w:name="Hashtag" w:semiHidden="1" w:unhideWhenUsed="1"/>
+    <w:lsdException w:name="Unresolved Mention" w:semiHidden="1" w:unhideWhenUsed="1"/>
   </w:latentStyles>
   <w:style w:type="paragraph" w:default="1" w:styleId="Normal">
     <w:name w:val="Normal"/>

--- a/documentación_campeonato_mundial.docx
+++ b/documentación_campeonato_mundial.docx
@@ -1,6 +1,6 @@
 
 <file path=word/document.xml><?xml version="1.0" encoding="utf-8"?>
-<w:document xmlns:wpc="http://schemas.microsoft.com/office/word/2010/wordprocessingCanvas" xmlns:cx="http://schemas.microsoft.com/office/drawing/2014/chartex" xmlns:mc="http://schemas.openxmlformats.org/markup-compatibility/2006" xmlns:o="urn:schemas-microsoft-com:office:office" xmlns:r="http://schemas.openxmlformats.org/officeDocument/2006/relationships" xmlns:m="http://schemas.openxmlformats.org/officeDocument/2006/math" xmlns:v="urn:schemas-microsoft-com:vml" xmlns:wp14="http://schemas.microsoft.com/office/word/2010/wordprocessingDrawing" xmlns:wp="http://schemas.openxmlformats.org/drawingml/2006/wordprocessingDrawing" xmlns:w10="urn:schemas-microsoft-com:office:word" xmlns:w="http://schemas.openxmlformats.org/wordprocessingml/2006/main" xmlns:w14="http://schemas.microsoft.com/office/word/2010/wordml" xmlns:w15="http://schemas.microsoft.com/office/word/2012/wordml" xmlns:w16se="http://schemas.microsoft.com/office/word/2015/wordml/symex" xmlns:wpg="http://schemas.microsoft.com/office/word/2010/wordprocessingGroup" xmlns:wpi="http://schemas.microsoft.com/office/word/2010/wordprocessingInk" xmlns:wne="http://schemas.microsoft.com/office/word/2006/wordml" xmlns:wps="http://schemas.microsoft.com/office/word/2010/wordprocessingShape" mc:Ignorable="w14 w15 w16se wp14">
+<w:document xmlns:wpc="http://schemas.microsoft.com/office/word/2010/wordprocessingCanvas" xmlns:cx="http://schemas.microsoft.com/office/drawing/2014/chartex" xmlns:cx1="http://schemas.microsoft.com/office/drawing/2015/9/8/chartex" xmlns:cx2="http://schemas.microsoft.com/office/drawing/2015/10/21/chartex" xmlns:cx3="http://schemas.microsoft.com/office/drawing/2016/5/9/chartex" xmlns:cx4="http://schemas.microsoft.com/office/drawing/2016/5/10/chartex" xmlns:cx5="http://schemas.microsoft.com/office/drawing/2016/5/11/chartex" xmlns:cx6="http://schemas.microsoft.com/office/drawing/2016/5/12/chartex" xmlns:cx7="http://schemas.microsoft.com/office/drawing/2016/5/13/chartex" xmlns:cx8="http://schemas.microsoft.com/office/drawing/2016/5/14/chartex" xmlns:mc="http://schemas.openxmlformats.org/markup-compatibility/2006" xmlns:aink="http://schemas.microsoft.com/office/drawing/2016/ink" xmlns:am3d="http://schemas.microsoft.com/office/drawing/2017/model3d" xmlns:o="urn:schemas-microsoft-com:office:office" xmlns:r="http://schemas.openxmlformats.org/officeDocument/2006/relationships" xmlns:m="http://schemas.openxmlformats.org/officeDocument/2006/math" xmlns:v="urn:schemas-microsoft-com:vml" xmlns:wp14="http://schemas.microsoft.com/office/word/2010/wordprocessingDrawing" xmlns:wp="http://schemas.openxmlformats.org/drawingml/2006/wordprocessingDrawing" xmlns:w10="urn:schemas-microsoft-com:office:word" xmlns:w="http://schemas.openxmlformats.org/wordprocessingml/2006/main" xmlns:w14="http://schemas.microsoft.com/office/word/2010/wordml" xmlns:w15="http://schemas.microsoft.com/office/word/2012/wordml" xmlns:w16cid="http://schemas.microsoft.com/office/word/2016/wordml/cid" xmlns:w16se="http://schemas.microsoft.com/office/word/2015/wordml/symex" xmlns:wpg="http://schemas.microsoft.com/office/word/2010/wordprocessingGroup" xmlns:wpi="http://schemas.microsoft.com/office/word/2010/wordprocessingInk" xmlns:wne="http://schemas.microsoft.com/office/word/2006/wordml" xmlns:wps="http://schemas.microsoft.com/office/word/2010/wordprocessingShape" mc:Ignorable="w14 w15 w16se w16cid wp14">
   <w:body>
     <w:sdt>
       <w:sdtPr>
@@ -744,6 +744,7 @@
                             <w:dataBinding w:prefixMappings="xmlns:ns0='http://schemas.microsoft.com/office/2006/coverPageProps' " w:xpath="/ns0:CoverPageProperties[1]/ns0:Abstract[1]" w:storeItemID="{55AF091B-3C7A-41E3-B477-F2FDAA23CFDA}"/>
                             <w:text w:multiLine="1"/>
                           </w:sdtPr>
+                          <w:sdtEndPr/>
                           <w:sdtContent>
                             <w:p>
                               <w:pPr>
@@ -1023,6 +1024,7 @@
                             <w:dataBinding w:prefixMappings="xmlns:ns0='http://purl.org/dc/elements/1.1/' xmlns:ns1='http://schemas.openxmlformats.org/package/2006/metadata/core-properties' " w:xpath="/ns1:coreProperties[1]/ns0:subject[1]" w:storeItemID="{6C3C8BC8-F283-45AE-878A-BAB7291924A1}"/>
                             <w:text/>
                           </w:sdtPr>
+                          <w:sdtEndPr/>
                           <w:sdtContent>
                             <w:p>
                               <w:pPr>
@@ -1163,24 +1165,7 @@
           <w:sz w:val="28"/>
         </w:rPr>
         <w:tab/>
-      </w:r>
-      <w:proofErr w:type="spellStart"/>
-      <w:r>
-        <w:rPr>
-          <w:rFonts w:ascii="Arial" w:hAnsi="Arial" w:cs="Arial"/>
-          <w:b/>
-          <w:sz w:val="28"/>
-        </w:rPr>
-        <w:t>Pag</w:t>
-      </w:r>
-      <w:proofErr w:type="spellEnd"/>
-      <w:r>
-        <w:rPr>
-          <w:rFonts w:ascii="Arial" w:hAnsi="Arial" w:cs="Arial"/>
-          <w:b/>
-          <w:sz w:val="28"/>
-        </w:rPr>
-        <w:t xml:space="preserve"> 2</w:t>
+        <w:t>Pag 2</w:t>
       </w:r>
     </w:p>
     <w:p>
@@ -1259,24 +1244,7 @@
           <w:sz w:val="28"/>
         </w:rPr>
         <w:tab/>
-      </w:r>
-      <w:proofErr w:type="spellStart"/>
-      <w:r>
-        <w:rPr>
-          <w:rFonts w:ascii="Arial" w:hAnsi="Arial" w:cs="Arial"/>
-          <w:b/>
-          <w:sz w:val="28"/>
-        </w:rPr>
-        <w:t>Pag</w:t>
-      </w:r>
-      <w:proofErr w:type="spellEnd"/>
-      <w:r>
-        <w:rPr>
-          <w:rFonts w:ascii="Arial" w:hAnsi="Arial" w:cs="Arial"/>
-          <w:b/>
-          <w:sz w:val="28"/>
-        </w:rPr>
-        <w:t xml:space="preserve"> 14</w:t>
+        <w:t>Pag 14</w:t>
       </w:r>
     </w:p>
     <w:p>
@@ -1332,23 +1300,13 @@
         </w:rPr>
         <w:tab/>
       </w:r>
-      <w:proofErr w:type="spellStart"/>
       <w:r>
         <w:rPr>
           <w:rFonts w:ascii="Arial" w:hAnsi="Arial" w:cs="Arial"/>
           <w:b/>
           <w:sz w:val="28"/>
         </w:rPr>
-        <w:t>Pag</w:t>
-      </w:r>
-      <w:proofErr w:type="spellEnd"/>
-      <w:r>
-        <w:rPr>
-          <w:rFonts w:ascii="Arial" w:hAnsi="Arial" w:cs="Arial"/>
-          <w:b/>
-          <w:sz w:val="28"/>
-        </w:rPr>
-        <w:t xml:space="preserve"> 15</w:t>
+        <w:t>Pag 15</w:t>
       </w:r>
     </w:p>
     <w:p>
@@ -1396,8 +1354,6 @@
         </w:rPr>
         <w:tab/>
       </w:r>
-      <w:bookmarkStart w:id="0" w:name="_GoBack"/>
-      <w:bookmarkEnd w:id="0"/>
       <w:r>
         <w:rPr>
           <w:rFonts w:ascii="Arial" w:hAnsi="Arial" w:cs="Arial"/>
@@ -1430,23 +1386,13 @@
         </w:rPr>
         <w:tab/>
       </w:r>
-      <w:proofErr w:type="spellStart"/>
       <w:r>
         <w:rPr>
           <w:rFonts w:ascii="Arial" w:hAnsi="Arial" w:cs="Arial"/>
           <w:b/>
           <w:sz w:val="28"/>
         </w:rPr>
-        <w:t>Pag</w:t>
-      </w:r>
-      <w:proofErr w:type="spellEnd"/>
-      <w:r>
-        <w:rPr>
-          <w:rFonts w:ascii="Arial" w:hAnsi="Arial" w:cs="Arial"/>
-          <w:b/>
-          <w:sz w:val="28"/>
-        </w:rPr>
-        <w:t xml:space="preserve"> 15</w:t>
+        <w:t>Pag 15</w:t>
       </w:r>
     </w:p>
     <w:p>
@@ -3476,25 +3422,18 @@
     </w:p>
     <w:p>
       <w:pPr>
-        <w:pStyle w:val="Prrafodelista"/>
-        <w:numPr>
-          <w:ilvl w:val="0"/>
-          <w:numId w:val="1"/>
-        </w:numPr>
         <w:jc w:val="both"/>
         <w:rPr>
           <w:rFonts w:ascii="Arial" w:hAnsi="Arial" w:cs="Arial"/>
-          <w:b/>
-          <w:sz w:val="28"/>
-        </w:rPr>
-      </w:pPr>
-      <w:r>
-        <w:rPr>
-          <w:rFonts w:ascii="Arial" w:hAnsi="Arial" w:cs="Arial"/>
-          <w:b/>
-          <w:sz w:val="28"/>
-        </w:rPr>
-        <w:t>Transacciones, Vistas e Índices</w:t>
+          <w:sz w:val="24"/>
+        </w:rPr>
+      </w:pPr>
+      <w:r>
+        <w:rPr>
+          <w:rFonts w:ascii="Arial" w:hAnsi="Arial" w:cs="Arial"/>
+          <w:sz w:val="24"/>
+        </w:rPr>
+        <w:t>Utilizados para actualizar la plantilla luego de un cambio.</w:t>
       </w:r>
     </w:p>
     <w:p>
@@ -3507,30 +3446,13 @@
       </w:pPr>
       <w:r>
         <w:rPr>
-          <w:rFonts w:ascii="Arial" w:hAnsi="Arial" w:cs="Arial"/>
-          <w:sz w:val="24"/>
-        </w:rPr>
-        <w:t>Vistas:</w:t>
-      </w:r>
-    </w:p>
-    <w:p>
-      <w:pPr>
-        <w:jc w:val="both"/>
-        <w:rPr>
-          <w:rFonts w:ascii="Arial" w:hAnsi="Arial" w:cs="Arial"/>
-          <w:sz w:val="24"/>
-        </w:rPr>
-      </w:pPr>
-      <w:r>
-        <w:rPr>
           <w:noProof/>
-          <w:lang w:val="en-US"/>
         </w:rPr>
         <w:drawing>
-          <wp:inline distT="0" distB="0" distL="0" distR="0" wp14:anchorId="24764953" wp14:editId="1626DE2C">
-            <wp:extent cx="2847975" cy="1381125"/>
-            <wp:effectExtent l="0" t="0" r="9525" b="9525"/>
-            <wp:docPr id="14" name="Imagen 14"/>
+          <wp:inline distT="0" distB="0" distL="0" distR="0" wp14:anchorId="61AFE86C" wp14:editId="0F8142F7">
+            <wp:extent cx="5612130" cy="2745740"/>
+            <wp:effectExtent l="0" t="0" r="7620" b="0"/>
+            <wp:docPr id="17" name="Imagen 17"/>
             <wp:cNvGraphicFramePr>
               <a:graphicFrameLocks xmlns:a="http://schemas.openxmlformats.org/drawingml/2006/main" noChangeAspect="1"/>
             </wp:cNvGraphicFramePr>
@@ -3550,6 +3472,107 @@
                   <pic:spPr>
                     <a:xfrm>
                       <a:off x="0" y="0"/>
+                      <a:ext cx="5612130" cy="2745740"/>
+                    </a:xfrm>
+                    <a:prstGeom prst="rect">
+                      <a:avLst/>
+                    </a:prstGeom>
+                  </pic:spPr>
+                </pic:pic>
+              </a:graphicData>
+            </a:graphic>
+          </wp:inline>
+        </w:drawing>
+      </w:r>
+    </w:p>
+    <w:p>
+      <w:pPr>
+        <w:jc w:val="both"/>
+        <w:rPr>
+          <w:rFonts w:ascii="Arial" w:hAnsi="Arial" w:cs="Arial"/>
+          <w:sz w:val="24"/>
+        </w:rPr>
+      </w:pPr>
+      <w:bookmarkStart w:id="0" w:name="_GoBack"/>
+      <w:bookmarkEnd w:id="0"/>
+    </w:p>
+    <w:p>
+      <w:pPr>
+        <w:pStyle w:val="Prrafodelista"/>
+        <w:numPr>
+          <w:ilvl w:val="0"/>
+          <w:numId w:val="1"/>
+        </w:numPr>
+        <w:jc w:val="both"/>
+        <w:rPr>
+          <w:rFonts w:ascii="Arial" w:hAnsi="Arial" w:cs="Arial"/>
+          <w:b/>
+          <w:sz w:val="28"/>
+        </w:rPr>
+      </w:pPr>
+      <w:r>
+        <w:rPr>
+          <w:rFonts w:ascii="Arial" w:hAnsi="Arial" w:cs="Arial"/>
+          <w:b/>
+          <w:sz w:val="28"/>
+        </w:rPr>
+        <w:lastRenderedPageBreak/>
+        <w:t>Transacciones, Vistas e Índices</w:t>
+      </w:r>
+    </w:p>
+    <w:p>
+      <w:pPr>
+        <w:jc w:val="both"/>
+        <w:rPr>
+          <w:rFonts w:ascii="Arial" w:hAnsi="Arial" w:cs="Arial"/>
+          <w:sz w:val="24"/>
+        </w:rPr>
+      </w:pPr>
+      <w:r>
+        <w:rPr>
+          <w:rFonts w:ascii="Arial" w:hAnsi="Arial" w:cs="Arial"/>
+          <w:sz w:val="24"/>
+        </w:rPr>
+        <w:t>Vistas:</w:t>
+      </w:r>
+    </w:p>
+    <w:p>
+      <w:pPr>
+        <w:jc w:val="both"/>
+        <w:rPr>
+          <w:rFonts w:ascii="Arial" w:hAnsi="Arial" w:cs="Arial"/>
+          <w:sz w:val="24"/>
+        </w:rPr>
+      </w:pPr>
+      <w:r>
+        <w:rPr>
+          <w:noProof/>
+          <w:lang w:val="en-US"/>
+        </w:rPr>
+        <w:drawing>
+          <wp:inline distT="0" distB="0" distL="0" distR="0" wp14:anchorId="24764953" wp14:editId="1626DE2C">
+            <wp:extent cx="2847975" cy="1381125"/>
+            <wp:effectExtent l="0" t="0" r="9525" b="9525"/>
+            <wp:docPr id="14" name="Imagen 14"/>
+            <wp:cNvGraphicFramePr>
+              <a:graphicFrameLocks xmlns:a="http://schemas.openxmlformats.org/drawingml/2006/main" noChangeAspect="1"/>
+            </wp:cNvGraphicFramePr>
+            <a:graphic xmlns:a="http://schemas.openxmlformats.org/drawingml/2006/main">
+              <a:graphicData uri="http://schemas.openxmlformats.org/drawingml/2006/picture">
+                <pic:pic xmlns:pic="http://schemas.openxmlformats.org/drawingml/2006/picture">
+                  <pic:nvPicPr>
+                    <pic:cNvPr id="1" name=""/>
+                    <pic:cNvPicPr/>
+                  </pic:nvPicPr>
+                  <pic:blipFill>
+                    <a:blip r:embed="rId31"/>
+                    <a:stretch>
+                      <a:fillRect/>
+                    </a:stretch>
+                  </pic:blipFill>
+                  <pic:spPr>
+                    <a:xfrm>
+                      <a:off x="0" y="0"/>
                       <a:ext cx="2847975" cy="1381125"/>
                     </a:xfrm>
                     <a:prstGeom prst="rect">
@@ -3603,6 +3626,64 @@
           <w:sz w:val="24"/>
         </w:rPr>
       </w:pPr>
+      <w:r>
+        <w:rPr>
+          <w:noProof/>
+        </w:rPr>
+        <w:drawing>
+          <wp:inline distT="0" distB="0" distL="0" distR="0" wp14:anchorId="4BFAA155" wp14:editId="3625767D">
+            <wp:extent cx="5612130" cy="640080"/>
+            <wp:effectExtent l="0" t="0" r="7620" b="7620"/>
+            <wp:docPr id="16" name="Imagen 16"/>
+            <wp:cNvGraphicFramePr>
+              <a:graphicFrameLocks xmlns:a="http://schemas.openxmlformats.org/drawingml/2006/main" noChangeAspect="1"/>
+            </wp:cNvGraphicFramePr>
+            <a:graphic xmlns:a="http://schemas.openxmlformats.org/drawingml/2006/main">
+              <a:graphicData uri="http://schemas.openxmlformats.org/drawingml/2006/picture">
+                <pic:pic xmlns:pic="http://schemas.openxmlformats.org/drawingml/2006/picture">
+                  <pic:nvPicPr>
+                    <pic:cNvPr id="1" name=""/>
+                    <pic:cNvPicPr/>
+                  </pic:nvPicPr>
+                  <pic:blipFill>
+                    <a:blip r:embed="rId32"/>
+                    <a:stretch>
+                      <a:fillRect/>
+                    </a:stretch>
+                  </pic:blipFill>
+                  <pic:spPr>
+                    <a:xfrm>
+                      <a:off x="0" y="0"/>
+                      <a:ext cx="5612130" cy="640080"/>
+                    </a:xfrm>
+                    <a:prstGeom prst="rect">
+                      <a:avLst/>
+                    </a:prstGeom>
+                  </pic:spPr>
+                </pic:pic>
+              </a:graphicData>
+            </a:graphic>
+          </wp:inline>
+        </w:drawing>
+      </w:r>
+    </w:p>
+    <w:p>
+      <w:pPr>
+        <w:jc w:val="both"/>
+        <w:rPr>
+          <w:rFonts w:ascii="Arial" w:hAnsi="Arial" w:cs="Arial"/>
+          <w:sz w:val="24"/>
+        </w:rPr>
+      </w:pPr>
+    </w:p>
+    <w:p>
+      <w:pPr>
+        <w:jc w:val="both"/>
+        <w:rPr>
+          <w:rFonts w:ascii="Arial" w:hAnsi="Arial" w:cs="Arial"/>
+          <w:sz w:val="24"/>
+        </w:rPr>
+      </w:pPr>
     </w:p>
     <w:p>
       <w:pPr>
@@ -3642,7 +3723,6 @@
           <w:b/>
           <w:sz w:val="28"/>
         </w:rPr>
-        <w:lastRenderedPageBreak/>
         <w:t>Conclusiones del Trabajo</w:t>
       </w:r>
     </w:p>
@@ -3789,7 +3869,15 @@
           <w:rFonts w:ascii="Arial" w:hAnsi="Arial" w:cs="Arial"/>
           <w:sz w:val="24"/>
         </w:rPr>
-        <w:t xml:space="preserve">Como parte final, se hace una especial anotación al trabajo en equipo, con el presente trabajo se pudo valorar la importancia del mencionado trabajo en equipo para elaborar un proyecto, al estar involucradas varias personas y que estas aporten ideas, destrezas y conocimientos </w:t>
+        <w:t xml:space="preserve">Como parte final, se hace una especial anotación al trabajo en equipo, con el presente trabajo se pudo valorar la importancia del mencionado trabajo en equipo para elaborar un proyecto, al estar involucradas varias personas y que estas aporten </w:t>
+      </w:r>
+      <w:r>
+        <w:rPr>
+          <w:rFonts w:ascii="Arial" w:hAnsi="Arial" w:cs="Arial"/>
+          <w:sz w:val="24"/>
+        </w:rPr>
+        <w:lastRenderedPageBreak/>
+        <w:t xml:space="preserve">ideas, destrezas y conocimientos </w:t>
       </w:r>
       <w:proofErr w:type="spellStart"/>
       <w:r>
@@ -3851,7 +3939,6 @@
                 <w:sz w:val="18"/>
                 <w:szCs w:val="20"/>
               </w:rPr>
-              <w:lastRenderedPageBreak/>
               <w:t>Concepto</w:t>
             </w:r>
             <w:proofErr w:type="spellEnd"/>
@@ -6022,8 +6109,18 @@
                 <w:szCs w:val="16"/>
                 <w:lang w:val="es-CR"/>
               </w:rPr>
-              <w:t>e  google</w:t>
+              <w:t xml:space="preserve">e  </w:t>
             </w:r>
+            <w:proofErr w:type="spellStart"/>
+            <w:r>
+              <w:rPr>
+                <w:sz w:val="16"/>
+                <w:szCs w:val="16"/>
+                <w:lang w:val="es-CR"/>
+              </w:rPr>
+              <w:t>google</w:t>
+            </w:r>
+            <w:proofErr w:type="spellEnd"/>
             <w:proofErr w:type="gramEnd"/>
             <w:r>
               <w:rPr>
@@ -6231,7 +6328,7 @@
       </w:pPr>
     </w:p>
     <w:sectPr>
-      <w:footerReference w:type="default" r:id="rId31"/>
+      <w:footerReference w:type="default" r:id="rId33"/>
       <w:pgSz w:w="12240" w:h="15840"/>
       <w:pgMar w:top="1417" w:right="1701" w:bottom="1417" w:left="1701" w:header="708" w:footer="708" w:gutter="0"/>
       <w:pgNumType w:start="0"/>
@@ -6244,7 +6341,7 @@
 </file>
 
 <file path=word/endnotes.xml><?xml version="1.0" encoding="utf-8"?>
-<w:endnotes xmlns:wpc="http://schemas.microsoft.com/office/word/2010/wordprocessingCanvas" xmlns:cx="http://schemas.microsoft.com/office/drawing/2014/chartex" xmlns:mc="http://schemas.openxmlformats.org/markup-compatibility/2006" xmlns:o="urn:schemas-microsoft-com:office:office" xmlns:r="http://schemas.openxmlformats.org/officeDocument/2006/relationships" xmlns:m="http://schemas.openxmlformats.org/officeDocument/2006/math" xmlns:v="urn:schemas-microsoft-com:vml" xmlns:wp14="http://schemas.microsoft.com/office/word/2010/wordprocessingDrawing" xmlns:wp="http://schemas.openxmlformats.org/drawingml/2006/wordprocessingDrawing" xmlns:w10="urn:schemas-microsoft-com:office:word" xmlns:w="http://schemas.openxmlformats.org/wordprocessingml/2006/main" xmlns:w14="http://schemas.microsoft.com/office/word/2010/wordml" xmlns:w15="http://schemas.microsoft.com/office/word/2012/wordml" xmlns:w16se="http://schemas.microsoft.com/office/word/2015/wordml/symex" xmlns:wpg="http://schemas.microsoft.com/office/word/2010/wordprocessingGroup" xmlns:wpi="http://schemas.microsoft.com/office/word/2010/wordprocessingInk" xmlns:wne="http://schemas.microsoft.com/office/word/2006/wordml" xmlns:wps="http://schemas.microsoft.com/office/word/2010/wordprocessingShape" mc:Ignorable="w14 w15 w16se wp14">
+<w:endnotes xmlns:wpc="http://schemas.microsoft.com/office/word/2010/wordprocessingCanvas" xmlns:cx="http://schemas.microsoft.com/office/drawing/2014/chartex" xmlns:cx1="http://schemas.microsoft.com/office/drawing/2015/9/8/chartex" xmlns:cx2="http://schemas.microsoft.com/office/drawing/2015/10/21/chartex" xmlns:cx3="http://schemas.microsoft.com/office/drawing/2016/5/9/chartex" xmlns:cx4="http://schemas.microsoft.com/office/drawing/2016/5/10/chartex" xmlns:cx5="http://schemas.microsoft.com/office/drawing/2016/5/11/chartex" xmlns:cx6="http://schemas.microsoft.com/office/drawing/2016/5/12/chartex" xmlns:cx7="http://schemas.microsoft.com/office/drawing/2016/5/13/chartex" xmlns:cx8="http://schemas.microsoft.com/office/drawing/2016/5/14/chartex" xmlns:mc="http://schemas.openxmlformats.org/markup-compatibility/2006" xmlns:aink="http://schemas.microsoft.com/office/drawing/2016/ink" xmlns:am3d="http://schemas.microsoft.com/office/drawing/2017/model3d" xmlns:o="urn:schemas-microsoft-com:office:office" xmlns:r="http://schemas.openxmlformats.org/officeDocument/2006/relationships" xmlns:m="http://schemas.openxmlformats.org/officeDocument/2006/math" xmlns:v="urn:schemas-microsoft-com:vml" xmlns:wp14="http://schemas.microsoft.com/office/word/2010/wordprocessingDrawing" xmlns:wp="http://schemas.openxmlformats.org/drawingml/2006/wordprocessingDrawing" xmlns:w10="urn:schemas-microsoft-com:office:word" xmlns:w="http://schemas.openxmlformats.org/wordprocessingml/2006/main" xmlns:w14="http://schemas.microsoft.com/office/word/2010/wordml" xmlns:w15="http://schemas.microsoft.com/office/word/2012/wordml" xmlns:w16cid="http://schemas.microsoft.com/office/word/2016/wordml/cid" xmlns:w16se="http://schemas.microsoft.com/office/word/2015/wordml/symex" xmlns:wpg="http://schemas.microsoft.com/office/word/2010/wordprocessingGroup" xmlns:wpi="http://schemas.microsoft.com/office/word/2010/wordprocessingInk" xmlns:wne="http://schemas.microsoft.com/office/word/2006/wordml" xmlns:wps="http://schemas.microsoft.com/office/word/2010/wordprocessingShape" mc:Ignorable="w14 w15 w16se w16cid wp14">
   <w:endnote w:type="separator" w:id="-1">
     <w:p>
       <w:pPr>
@@ -6269,7 +6366,7 @@
 </file>
 
 <file path=word/footer1.xml><?xml version="1.0" encoding="utf-8"?>
-<w:ftr xmlns:wpc="http://schemas.microsoft.com/office/word/2010/wordprocessingCanvas" xmlns:cx="http://schemas.microsoft.com/office/drawing/2014/chartex" xmlns:mc="http://schemas.openxmlformats.org/markup-compatibility/2006" xmlns:o="urn:schemas-microsoft-com:office:office" xmlns:r="http://schemas.openxmlformats.org/officeDocument/2006/relationships" xmlns:m="http://schemas.openxmlformats.org/officeDocument/2006/math" xmlns:v="urn:schemas-microsoft-com:vml" xmlns:wp14="http://schemas.microsoft.com/office/word/2010/wordprocessingDrawing" xmlns:wp="http://schemas.openxmlformats.org/drawingml/2006/wordprocessingDrawing" xmlns:w10="urn:schemas-microsoft-com:office:word" xmlns:w="http://schemas.openxmlformats.org/wordprocessingml/2006/main" xmlns:w14="http://schemas.microsoft.com/office/word/2010/wordml" xmlns:w15="http://schemas.microsoft.com/office/word/2012/wordml" xmlns:w16se="http://schemas.microsoft.com/office/word/2015/wordml/symex" xmlns:wpg="http://schemas.microsoft.com/office/word/2010/wordprocessingGroup" xmlns:wpi="http://schemas.microsoft.com/office/word/2010/wordprocessingInk" xmlns:wne="http://schemas.microsoft.com/office/word/2006/wordml" xmlns:wps="http://schemas.microsoft.com/office/word/2010/wordprocessingShape" mc:Ignorable="w14 w15 w16se wp14">
+<w:ftr xmlns:wpc="http://schemas.microsoft.com/office/word/2010/wordprocessingCanvas" xmlns:cx="http://schemas.microsoft.com/office/drawing/2014/chartex" xmlns:cx1="http://schemas.microsoft.com/office/drawing/2015/9/8/chartex" xmlns:cx2="http://schemas.microsoft.com/office/drawing/2015/10/21/chartex" xmlns:cx3="http://schemas.microsoft.com/office/drawing/2016/5/9/chartex" xmlns:cx4="http://schemas.microsoft.com/office/drawing/2016/5/10/chartex" xmlns:cx5="http://schemas.microsoft.com/office/drawing/2016/5/11/chartex" xmlns:cx6="http://schemas.microsoft.com/office/drawing/2016/5/12/chartex" xmlns:cx7="http://schemas.microsoft.com/office/drawing/2016/5/13/chartex" xmlns:cx8="http://schemas.microsoft.com/office/drawing/2016/5/14/chartex" xmlns:mc="http://schemas.openxmlformats.org/markup-compatibility/2006" xmlns:aink="http://schemas.microsoft.com/office/drawing/2016/ink" xmlns:am3d="http://schemas.microsoft.com/office/drawing/2017/model3d" xmlns:o="urn:schemas-microsoft-com:office:office" xmlns:r="http://schemas.openxmlformats.org/officeDocument/2006/relationships" xmlns:m="http://schemas.openxmlformats.org/officeDocument/2006/math" xmlns:v="urn:schemas-microsoft-com:vml" xmlns:wp14="http://schemas.microsoft.com/office/word/2010/wordprocessingDrawing" xmlns:wp="http://schemas.openxmlformats.org/drawingml/2006/wordprocessingDrawing" xmlns:w10="urn:schemas-microsoft-com:office:word" xmlns:w="http://schemas.openxmlformats.org/wordprocessingml/2006/main" xmlns:w14="http://schemas.microsoft.com/office/word/2010/wordml" xmlns:w15="http://schemas.microsoft.com/office/word/2012/wordml" xmlns:w16cid="http://schemas.microsoft.com/office/word/2016/wordml/cid" xmlns:w16se="http://schemas.microsoft.com/office/word/2015/wordml/symex" xmlns:wpg="http://schemas.microsoft.com/office/word/2010/wordprocessingGroup" xmlns:wpi="http://schemas.microsoft.com/office/word/2010/wordprocessingInk" xmlns:wne="http://schemas.microsoft.com/office/word/2006/wordml" xmlns:wps="http://schemas.microsoft.com/office/word/2010/wordprocessingShape" mc:Ignorable="w14 w15 w16se w16cid wp14">
   <w:sdt>
     <w:sdtPr>
       <w:id w:val="-1617207087"/>
@@ -6299,7 +6396,7 @@
             <w:noProof/>
             <w:lang w:val="es-ES"/>
           </w:rPr>
-          <w:t>1</w:t>
+          <w:t>18</w:t>
         </w:r>
         <w:r>
           <w:fldChar w:fldCharType="end"/>
@@ -6316,7 +6413,7 @@
 </file>
 
 <file path=word/footnotes.xml><?xml version="1.0" encoding="utf-8"?>
-<w:footnotes xmlns:wpc="http://schemas.microsoft.com/office/word/2010/wordprocessingCanvas" xmlns:cx="http://schemas.microsoft.com/office/drawing/2014/chartex" xmlns:mc="http://schemas.openxmlformats.org/markup-compatibility/2006" xmlns:o="urn:schemas-microsoft-com:office:office" xmlns:r="http://schemas.openxmlformats.org/officeDocument/2006/relationships" xmlns:m="http://schemas.openxmlformats.org/officeDocument/2006/math" xmlns:v="urn:schemas-microsoft-com:vml" xmlns:wp14="http://schemas.microsoft.com/office/word/2010/wordprocessingDrawing" xmlns:wp="http://schemas.openxmlformats.org/drawingml/2006/wordprocessingDrawing" xmlns:w10="urn:schemas-microsoft-com:office:word" xmlns:w="http://schemas.openxmlformats.org/wordprocessingml/2006/main" xmlns:w14="http://schemas.microsoft.com/office/word/2010/wordml" xmlns:w15="http://schemas.microsoft.com/office/word/2012/wordml" xmlns:w16se="http://schemas.microsoft.com/office/word/2015/wordml/symex" xmlns:wpg="http://schemas.microsoft.com/office/word/2010/wordprocessingGroup" xmlns:wpi="http://schemas.microsoft.com/office/word/2010/wordprocessingInk" xmlns:wne="http://schemas.microsoft.com/office/word/2006/wordml" xmlns:wps="http://schemas.microsoft.com/office/word/2010/wordprocessingShape" mc:Ignorable="w14 w15 w16se wp14">
+<w:footnotes xmlns:wpc="http://schemas.microsoft.com/office/word/2010/wordprocessingCanvas" xmlns:cx="http://schemas.microsoft.com/office/drawing/2014/chartex" xmlns:cx1="http://schemas.microsoft.com/office/drawing/2015/9/8/chartex" xmlns:cx2="http://schemas.microsoft.com/office/drawing/2015/10/21/chartex" xmlns:cx3="http://schemas.microsoft.com/office/drawing/2016/5/9/chartex" xmlns:cx4="http://schemas.microsoft.com/office/drawing/2016/5/10/chartex" xmlns:cx5="http://schemas.microsoft.com/office/drawing/2016/5/11/chartex" xmlns:cx6="http://schemas.microsoft.com/office/drawing/2016/5/12/chartex" xmlns:cx7="http://schemas.microsoft.com/office/drawing/2016/5/13/chartex" xmlns:cx8="http://schemas.microsoft.com/office/drawing/2016/5/14/chartex" xmlns:mc="http://schemas.openxmlformats.org/markup-compatibility/2006" xmlns:aink="http://schemas.microsoft.com/office/drawing/2016/ink" xmlns:am3d="http://schemas.microsoft.com/office/drawing/2017/model3d" xmlns:o="urn:schemas-microsoft-com:office:office" xmlns:r="http://schemas.openxmlformats.org/officeDocument/2006/relationships" xmlns:m="http://schemas.openxmlformats.org/officeDocument/2006/math" xmlns:v="urn:schemas-microsoft-com:vml" xmlns:wp14="http://schemas.microsoft.com/office/word/2010/wordprocessingDrawing" xmlns:wp="http://schemas.openxmlformats.org/drawingml/2006/wordprocessingDrawing" xmlns:w10="urn:schemas-microsoft-com:office:word" xmlns:w="http://schemas.openxmlformats.org/wordprocessingml/2006/main" xmlns:w14="http://schemas.microsoft.com/office/word/2010/wordml" xmlns:w15="http://schemas.microsoft.com/office/word/2012/wordml" xmlns:w16cid="http://schemas.microsoft.com/office/word/2016/wordml/cid" xmlns:w16se="http://schemas.microsoft.com/office/word/2015/wordml/symex" xmlns:wpg="http://schemas.microsoft.com/office/word/2010/wordprocessingGroup" xmlns:wpi="http://schemas.microsoft.com/office/word/2010/wordprocessingInk" xmlns:wne="http://schemas.microsoft.com/office/word/2006/wordml" xmlns:wps="http://schemas.microsoft.com/office/word/2010/wordprocessingShape" mc:Ignorable="w14 w15 w16se w16cid wp14">
   <w:footnote w:type="separator" w:id="-1">
     <w:p>
       <w:pPr>
@@ -6341,7 +6438,7 @@
 </file>
 
 <file path=word/numbering.xml><?xml version="1.0" encoding="utf-8"?>
-<w:numbering xmlns:wpc="http://schemas.microsoft.com/office/word/2010/wordprocessingCanvas" xmlns:cx="http://schemas.microsoft.com/office/drawing/2014/chartex" xmlns:mc="http://schemas.openxmlformats.org/markup-compatibility/2006" xmlns:o="urn:schemas-microsoft-com:office:office" xmlns:r="http://schemas.openxmlformats.org/officeDocument/2006/relationships" xmlns:m="http://schemas.openxmlformats.org/officeDocument/2006/math" xmlns:v="urn:schemas-microsoft-com:vml" xmlns:wp14="http://schemas.microsoft.com/office/word/2010/wordprocessingDrawing" xmlns:wp="http://schemas.openxmlformats.org/drawingml/2006/wordprocessingDrawing" xmlns:w10="urn:schemas-microsoft-com:office:word" xmlns:w="http://schemas.openxmlformats.org/wordprocessingml/2006/main" xmlns:w14="http://schemas.microsoft.com/office/word/2010/wordml" xmlns:w15="http://schemas.microsoft.com/office/word/2012/wordml" xmlns:w16se="http://schemas.microsoft.com/office/word/2015/wordml/symex" xmlns:wpg="http://schemas.microsoft.com/office/word/2010/wordprocessingGroup" xmlns:wpi="http://schemas.microsoft.com/office/word/2010/wordprocessingInk" xmlns:wne="http://schemas.microsoft.com/office/word/2006/wordml" xmlns:wps="http://schemas.microsoft.com/office/word/2010/wordprocessingShape" mc:Ignorable="w14 w15 w16se wp14">
+<w:numbering xmlns:wpc="http://schemas.microsoft.com/office/word/2010/wordprocessingCanvas" xmlns:cx="http://schemas.microsoft.com/office/drawing/2014/chartex" xmlns:cx1="http://schemas.microsoft.com/office/drawing/2015/9/8/chartex" xmlns:cx2="http://schemas.microsoft.com/office/drawing/2015/10/21/chartex" xmlns:cx3="http://schemas.microsoft.com/office/drawing/2016/5/9/chartex" xmlns:cx4="http://schemas.microsoft.com/office/drawing/2016/5/10/chartex" xmlns:cx5="http://schemas.microsoft.com/office/drawing/2016/5/11/chartex" xmlns:cx6="http://schemas.microsoft.com/office/drawing/2016/5/12/chartex" xmlns:cx7="http://schemas.microsoft.com/office/drawing/2016/5/13/chartex" xmlns:cx8="http://schemas.microsoft.com/office/drawing/2016/5/14/chartex" xmlns:mc="http://schemas.openxmlformats.org/markup-compatibility/2006" xmlns:aink="http://schemas.microsoft.com/office/drawing/2016/ink" xmlns:am3d="http://schemas.microsoft.com/office/drawing/2017/model3d" xmlns:o="urn:schemas-microsoft-com:office:office" xmlns:r="http://schemas.openxmlformats.org/officeDocument/2006/relationships" xmlns:m="http://schemas.openxmlformats.org/officeDocument/2006/math" xmlns:v="urn:schemas-microsoft-com:vml" xmlns:wp14="http://schemas.microsoft.com/office/word/2010/wordprocessingDrawing" xmlns:wp="http://schemas.openxmlformats.org/drawingml/2006/wordprocessingDrawing" xmlns:w10="urn:schemas-microsoft-com:office:word" xmlns:w="http://schemas.openxmlformats.org/wordprocessingml/2006/main" xmlns:w14="http://schemas.microsoft.com/office/word/2010/wordml" xmlns:w15="http://schemas.microsoft.com/office/word/2012/wordml" xmlns:w16cid="http://schemas.microsoft.com/office/word/2016/wordml/cid" xmlns:w16se="http://schemas.microsoft.com/office/word/2015/wordml/symex" xmlns:wpg="http://schemas.microsoft.com/office/word/2010/wordprocessingGroup" xmlns:wpi="http://schemas.microsoft.com/office/word/2010/wordprocessingInk" xmlns:wne="http://schemas.microsoft.com/office/word/2006/wordml" xmlns:wps="http://schemas.microsoft.com/office/word/2010/wordprocessingShape" mc:Ignorable="w14 w15 w16se w16cid wp14">
   <w:abstractNum w:abstractNumId="0" w15:restartNumberingAfterBreak="0">
     <w:nsid w:val="07D34B47"/>
     <w:multiLevelType w:val="hybridMultilevel"/>
@@ -6918,7 +7015,7 @@
 </file>
 
 <file path=word/styles.xml><?xml version="1.0" encoding="utf-8"?>
-<w:styles xmlns:mc="http://schemas.openxmlformats.org/markup-compatibility/2006" xmlns:r="http://schemas.openxmlformats.org/officeDocument/2006/relationships" xmlns:w="http://schemas.openxmlformats.org/wordprocessingml/2006/main" xmlns:w14="http://schemas.microsoft.com/office/word/2010/wordml" xmlns:w15="http://schemas.microsoft.com/office/word/2012/wordml" xmlns:w16se="http://schemas.microsoft.com/office/word/2015/wordml/symex" mc:Ignorable="w14 w15 w16se">
+<w:styles xmlns:mc="http://schemas.openxmlformats.org/markup-compatibility/2006" xmlns:r="http://schemas.openxmlformats.org/officeDocument/2006/relationships" xmlns:w="http://schemas.openxmlformats.org/wordprocessingml/2006/main" xmlns:w14="http://schemas.microsoft.com/office/word/2010/wordml" xmlns:w15="http://schemas.microsoft.com/office/word/2012/wordml" xmlns:w16cid="http://schemas.microsoft.com/office/word/2016/wordml/cid" xmlns:w16se="http://schemas.microsoft.com/office/word/2015/wordml/symex" mc:Ignorable="w14 w15 w16se w16cid">
   <w:docDefaults>
     <w:rPrDefault>
       <w:rPr>
@@ -6934,7 +7031,7 @@
       </w:pPr>
     </w:pPrDefault>
   </w:docDefaults>
-  <w:latentStyles w:defLockedState="0" w:defUIPriority="99" w:defSemiHidden="0" w:defUnhideWhenUsed="0" w:defQFormat="0" w:count="371">
+  <w:latentStyles w:defLockedState="0" w:defUIPriority="99" w:defSemiHidden="0" w:defUnhideWhenUsed="0" w:defQFormat="0" w:count="375">
     <w:lsdException w:name="Normal" w:uiPriority="0" w:qFormat="1"/>
     <w:lsdException w:name="heading 1" w:uiPriority="9" w:qFormat="1"/>
     <w:lsdException w:name="heading 2" w:semiHidden="1" w:uiPriority="9" w:unhideWhenUsed="1" w:qFormat="1"/>
@@ -7040,7 +7137,6 @@
     <w:lsdException w:name="HTML Sample" w:semiHidden="1" w:unhideWhenUsed="1"/>
     <w:lsdException w:name="HTML Typewriter" w:semiHidden="1" w:unhideWhenUsed="1"/>
     <w:lsdException w:name="HTML Variable" w:semiHidden="1" w:unhideWhenUsed="1"/>
-    <w:lsdException w:name="Normal Table" w:semiHidden="1" w:unhideWhenUsed="1"/>
     <w:lsdException w:name="annotation subject" w:semiHidden="1" w:unhideWhenUsed="1"/>
     <w:lsdException w:name="No List" w:semiHidden="1" w:unhideWhenUsed="1"/>
     <w:lsdException w:name="Outline List 1" w:semiHidden="1" w:unhideWhenUsed="1"/>
@@ -7084,10 +7180,8 @@
     <w:lsdException w:name="Table Elegant" w:semiHidden="1" w:unhideWhenUsed="1"/>
     <w:lsdException w:name="Table Professional" w:semiHidden="1" w:unhideWhenUsed="1"/>
     <w:lsdException w:name="Table Subtle 1" w:semiHidden="1" w:unhideWhenUsed="1"/>
-    <w:lsdException w:name="Table Subtle 2" w:semiHidden="1" w:unhideWhenUsed="1"/>
     <w:lsdException w:name="Table Web 1" w:semiHidden="1" w:unhideWhenUsed="1"/>
     <w:lsdException w:name="Table Web 2" w:semiHidden="1" w:unhideWhenUsed="1"/>
-    <w:lsdException w:name="Table Web 3" w:semiHidden="1" w:unhideWhenUsed="1"/>
     <w:lsdException w:name="Balloon Text" w:semiHidden="1" w:unhideWhenUsed="1"/>
     <w:lsdException w:name="Table Grid" w:uiPriority="39"/>
     <w:lsdException w:name="Table Theme" w:semiHidden="1" w:unhideWhenUsed="1"/>
@@ -7306,6 +7400,10 @@
     <w:lsdException w:name="List Table 5 Dark Accent 6" w:uiPriority="50"/>
     <w:lsdException w:name="List Table 6 Colorful Accent 6" w:uiPriority="51"/>
     <w:lsdException w:name="List Table 7 Colorful Accent 6" w:uiPriority="52"/>
+    <w:lsdException w:name="Mention" w:semiHidden="1" w:unhideWhenUsed="1"/>
+    <w:lsdException w:name="Smart Hyperlink" w:semiHidden="1" w:unhideWhenUsed="1"/>
+    <w:lsdException w:name="Hashtag" w:semiHidden="1" w:unhideWhenUsed="1"/>
+    <w:lsdException w:name="Unresolved Mention" w:semiHidden="1" w:unhideWhenUsed="1"/>
   </w:latentStyles>
   <w:style w:type="paragraph" w:default="1" w:styleId="Normal">
     <w:name w:val="Normal"/>

--- a/documentación_campeonato_mundial.docx
+++ b/documentación_campeonato_mundial.docx
@@ -1,6 +1,6 @@
 
 <file path=word/document.xml><?xml version="1.0" encoding="utf-8"?>
-<w:document xmlns:wpc="http://schemas.microsoft.com/office/word/2010/wordprocessingCanvas" xmlns:cx="http://schemas.microsoft.com/office/drawing/2014/chartex" xmlns:cx1="http://schemas.microsoft.com/office/drawing/2015/9/8/chartex" xmlns:cx2="http://schemas.microsoft.com/office/drawing/2015/10/21/chartex" xmlns:cx3="http://schemas.microsoft.com/office/drawing/2016/5/9/chartex" xmlns:cx4="http://schemas.microsoft.com/office/drawing/2016/5/10/chartex" xmlns:cx5="http://schemas.microsoft.com/office/drawing/2016/5/11/chartex" xmlns:cx6="http://schemas.microsoft.com/office/drawing/2016/5/12/chartex" xmlns:cx7="http://schemas.microsoft.com/office/drawing/2016/5/13/chartex" xmlns:cx8="http://schemas.microsoft.com/office/drawing/2016/5/14/chartex" xmlns:mc="http://schemas.openxmlformats.org/markup-compatibility/2006" xmlns:aink="http://schemas.microsoft.com/office/drawing/2016/ink" xmlns:am3d="http://schemas.microsoft.com/office/drawing/2017/model3d" xmlns:o="urn:schemas-microsoft-com:office:office" xmlns:r="http://schemas.openxmlformats.org/officeDocument/2006/relationships" xmlns:m="http://schemas.openxmlformats.org/officeDocument/2006/math" xmlns:v="urn:schemas-microsoft-com:vml" xmlns:wp14="http://schemas.microsoft.com/office/word/2010/wordprocessingDrawing" xmlns:wp="http://schemas.openxmlformats.org/drawingml/2006/wordprocessingDrawing" xmlns:w10="urn:schemas-microsoft-com:office:word" xmlns:w="http://schemas.openxmlformats.org/wordprocessingml/2006/main" xmlns:w14="http://schemas.microsoft.com/office/word/2010/wordml" xmlns:w15="http://schemas.microsoft.com/office/word/2012/wordml" xmlns:w16cid="http://schemas.microsoft.com/office/word/2016/wordml/cid" xmlns:w16se="http://schemas.microsoft.com/office/word/2015/wordml/symex" xmlns:wpg="http://schemas.microsoft.com/office/word/2010/wordprocessingGroup" xmlns:wpi="http://schemas.microsoft.com/office/word/2010/wordprocessingInk" xmlns:wne="http://schemas.microsoft.com/office/word/2006/wordml" xmlns:wps="http://schemas.microsoft.com/office/word/2010/wordprocessingShape" mc:Ignorable="w14 w15 w16se w16cid wp14">
+<w:document xmlns:wpc="http://schemas.microsoft.com/office/word/2010/wordprocessingCanvas" xmlns:cx="http://schemas.microsoft.com/office/drawing/2014/chartex" xmlns:mc="http://schemas.openxmlformats.org/markup-compatibility/2006" xmlns:o="urn:schemas-microsoft-com:office:office" xmlns:r="http://schemas.openxmlformats.org/officeDocument/2006/relationships" xmlns:m="http://schemas.openxmlformats.org/officeDocument/2006/math" xmlns:v="urn:schemas-microsoft-com:vml" xmlns:wp14="http://schemas.microsoft.com/office/word/2010/wordprocessingDrawing" xmlns:wp="http://schemas.openxmlformats.org/drawingml/2006/wordprocessingDrawing" xmlns:w10="urn:schemas-microsoft-com:office:word" xmlns:w="http://schemas.openxmlformats.org/wordprocessingml/2006/main" xmlns:w14="http://schemas.microsoft.com/office/word/2010/wordml" xmlns:w15="http://schemas.microsoft.com/office/word/2012/wordml" xmlns:w16se="http://schemas.microsoft.com/office/word/2015/wordml/symex" xmlns:wpg="http://schemas.microsoft.com/office/word/2010/wordprocessingGroup" xmlns:wpi="http://schemas.microsoft.com/office/word/2010/wordprocessingInk" xmlns:wne="http://schemas.microsoft.com/office/word/2006/wordml" xmlns:wps="http://schemas.microsoft.com/office/word/2010/wordprocessingShape" mc:Ignorable="w14 w15 w16se wp14">
   <w:body>
     <w:sdt>
       <w:sdtPr>
@@ -266,7 +266,7 @@
                   </wp:anchor>
                 </w:drawing>
               </mc:Choice>
-              <mc:Fallback>
+              <mc:Fallback xmlns:w16cid="http://schemas.microsoft.com/office/word/2016/wordml/cid" xmlns:am3d="http://schemas.microsoft.com/office/drawing/2017/model3d" xmlns:aink="http://schemas.microsoft.com/office/drawing/2016/ink" xmlns:cx8="http://schemas.microsoft.com/office/drawing/2016/5/14/chartex" xmlns:cx7="http://schemas.microsoft.com/office/drawing/2016/5/13/chartex" xmlns:cx6="http://schemas.microsoft.com/office/drawing/2016/5/12/chartex" xmlns:cx5="http://schemas.microsoft.com/office/drawing/2016/5/11/chartex" xmlns:cx4="http://schemas.microsoft.com/office/drawing/2016/5/10/chartex" xmlns:cx3="http://schemas.microsoft.com/office/drawing/2016/5/9/chartex" xmlns:cx2="http://schemas.microsoft.com/office/drawing/2015/10/21/chartex" xmlns:cx1="http://schemas.microsoft.com/office/drawing/2015/9/8/chartex">
                 <w:pict>
                   <v:group w14:anchorId="209E2055" id="Grupo 149" o:spid="_x0000_s1026" style="position:absolute;margin-left:0;margin-top:0;width:8in;height:95.7pt;z-index:251662336;mso-width-percent:941;mso-height-percent:121;mso-top-percent:23;mso-position-horizontal:center;mso-position-horizontal-relative:page;mso-position-vertical-relative:page;mso-width-percent:941;mso-height-percent:121;mso-top-percent:23" coordorigin="" coordsize="73152,12161" o:gfxdata="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">
                     <v:shape id="Rectángulo 51" o:spid="_x0000_s1027" style="position:absolute;width:73152;height:11303;visibility:visible;mso-wrap-style:square;v-text-anchor:middle" coordsize="7312660,1129665" o:gfxdata="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" path="m,l7312660,r,1129665l3619500,733425,,1091565,,xe" fillcolor="#5b9bd5 [3204]" stroked="f" strokeweight="1pt">
@@ -1397,24 +1397,359 @@
     </w:p>
     <w:p>
       <w:pPr>
-        <w:rPr>
-          <w:rFonts w:ascii="Arial" w:hAnsi="Arial" w:cs="Arial"/>
-        </w:rPr>
-      </w:pPr>
-    </w:p>
-    <w:p>
-      <w:pPr>
-        <w:rPr>
-          <w:rFonts w:ascii="Arial" w:hAnsi="Arial" w:cs="Arial"/>
-        </w:rPr>
-      </w:pPr>
-    </w:p>
-    <w:p>
-      <w:pPr>
-        <w:rPr>
-          <w:rFonts w:ascii="Arial" w:hAnsi="Arial" w:cs="Arial"/>
-        </w:rPr>
-      </w:pPr>
+        <w:pStyle w:val="Prrafodelista"/>
+        <w:numPr>
+          <w:ilvl w:val="0"/>
+          <w:numId w:val="2"/>
+        </w:numPr>
+        <w:rPr>
+          <w:rFonts w:ascii="Arial" w:hAnsi="Arial" w:cs="Arial"/>
+          <w:b/>
+          <w:sz w:val="28"/>
+        </w:rPr>
+      </w:pPr>
+      <w:r>
+        <w:rPr>
+          <w:rFonts w:ascii="Arial" w:hAnsi="Arial" w:cs="Arial"/>
+          <w:b/>
+          <w:sz w:val="28"/>
+        </w:rPr>
+        <w:t>Programas Almacenados</w:t>
+      </w:r>
+      <w:r>
+        <w:rPr>
+          <w:rFonts w:ascii="Arial" w:hAnsi="Arial" w:cs="Arial"/>
+          <w:b/>
+          <w:sz w:val="28"/>
+        </w:rPr>
+        <w:tab/>
+      </w:r>
+      <w:r>
+        <w:rPr>
+          <w:rFonts w:ascii="Arial" w:hAnsi="Arial" w:cs="Arial"/>
+          <w:b/>
+          <w:sz w:val="28"/>
+        </w:rPr>
+        <w:tab/>
+      </w:r>
+      <w:r>
+        <w:rPr>
+          <w:rFonts w:ascii="Arial" w:hAnsi="Arial" w:cs="Arial"/>
+          <w:b/>
+          <w:sz w:val="28"/>
+        </w:rPr>
+        <w:tab/>
+      </w:r>
+      <w:r>
+        <w:rPr>
+          <w:rFonts w:ascii="Arial" w:hAnsi="Arial" w:cs="Arial"/>
+          <w:b/>
+          <w:sz w:val="28"/>
+        </w:rPr>
+        <w:tab/>
+      </w:r>
+      <w:r>
+        <w:rPr>
+          <w:rFonts w:ascii="Arial" w:hAnsi="Arial" w:cs="Arial"/>
+          <w:b/>
+          <w:sz w:val="28"/>
+        </w:rPr>
+        <w:tab/>
+      </w:r>
+      <w:r>
+        <w:rPr>
+          <w:rFonts w:ascii="Arial" w:hAnsi="Arial" w:cs="Arial"/>
+          <w:b/>
+          <w:sz w:val="28"/>
+        </w:rPr>
+        <w:tab/>
+      </w:r>
+      <w:proofErr w:type="spellStart"/>
+      <w:r>
+        <w:rPr>
+          <w:rFonts w:ascii="Arial" w:hAnsi="Arial" w:cs="Arial"/>
+          <w:b/>
+          <w:sz w:val="28"/>
+        </w:rPr>
+        <w:t>Pag</w:t>
+      </w:r>
+      <w:proofErr w:type="spellEnd"/>
+      <w:r>
+        <w:rPr>
+          <w:rFonts w:ascii="Arial" w:hAnsi="Arial" w:cs="Arial"/>
+          <w:b/>
+          <w:sz w:val="28"/>
+        </w:rPr>
+        <w:t xml:space="preserve"> 16</w:t>
+      </w:r>
+    </w:p>
+    <w:p>
+      <w:pPr>
+        <w:pStyle w:val="Prrafodelista"/>
+        <w:numPr>
+          <w:ilvl w:val="0"/>
+          <w:numId w:val="2"/>
+        </w:numPr>
+        <w:rPr>
+          <w:rFonts w:ascii="Arial" w:hAnsi="Arial" w:cs="Arial"/>
+          <w:b/>
+          <w:sz w:val="28"/>
+        </w:rPr>
+      </w:pPr>
+      <w:r>
+        <w:rPr>
+          <w:rFonts w:ascii="Arial" w:hAnsi="Arial" w:cs="Arial"/>
+          <w:b/>
+          <w:sz w:val="28"/>
+        </w:rPr>
+        <w:t>Transacciones, Vistas e Índices</w:t>
+      </w:r>
+      <w:r>
+        <w:rPr>
+          <w:rFonts w:ascii="Arial" w:hAnsi="Arial" w:cs="Arial"/>
+          <w:b/>
+          <w:sz w:val="28"/>
+        </w:rPr>
+        <w:tab/>
+      </w:r>
+      <w:r>
+        <w:rPr>
+          <w:rFonts w:ascii="Arial" w:hAnsi="Arial" w:cs="Arial"/>
+          <w:b/>
+          <w:sz w:val="28"/>
+        </w:rPr>
+        <w:tab/>
+      </w:r>
+      <w:r>
+        <w:rPr>
+          <w:rFonts w:ascii="Arial" w:hAnsi="Arial" w:cs="Arial"/>
+          <w:b/>
+          <w:sz w:val="28"/>
+        </w:rPr>
+        <w:tab/>
+      </w:r>
+      <w:r>
+        <w:rPr>
+          <w:rFonts w:ascii="Arial" w:hAnsi="Arial" w:cs="Arial"/>
+          <w:b/>
+          <w:sz w:val="28"/>
+        </w:rPr>
+        <w:tab/>
+      </w:r>
+      <w:r>
+        <w:rPr>
+          <w:rFonts w:ascii="Arial" w:hAnsi="Arial" w:cs="Arial"/>
+          <w:b/>
+          <w:sz w:val="28"/>
+        </w:rPr>
+        <w:tab/>
+      </w:r>
+      <w:proofErr w:type="spellStart"/>
+      <w:r>
+        <w:rPr>
+          <w:rFonts w:ascii="Arial" w:hAnsi="Arial" w:cs="Arial"/>
+          <w:b/>
+          <w:sz w:val="28"/>
+        </w:rPr>
+        <w:t>Pag</w:t>
+      </w:r>
+      <w:proofErr w:type="spellEnd"/>
+      <w:r>
+        <w:rPr>
+          <w:rFonts w:ascii="Arial" w:hAnsi="Arial" w:cs="Arial"/>
+          <w:b/>
+          <w:sz w:val="28"/>
+        </w:rPr>
+        <w:t xml:space="preserve"> 17</w:t>
+      </w:r>
+    </w:p>
+    <w:p>
+      <w:pPr>
+        <w:pStyle w:val="Prrafodelista"/>
+        <w:numPr>
+          <w:ilvl w:val="0"/>
+          <w:numId w:val="2"/>
+        </w:numPr>
+        <w:rPr>
+          <w:rFonts w:ascii="Arial" w:hAnsi="Arial" w:cs="Arial"/>
+          <w:b/>
+          <w:sz w:val="28"/>
+        </w:rPr>
+      </w:pPr>
+      <w:r>
+        <w:rPr>
+          <w:rFonts w:ascii="Arial" w:hAnsi="Arial" w:cs="Arial"/>
+          <w:b/>
+          <w:sz w:val="28"/>
+        </w:rPr>
+        <w:t>Conclusiones del Trabajo</w:t>
+      </w:r>
+      <w:r>
+        <w:rPr>
+          <w:rFonts w:ascii="Arial" w:hAnsi="Arial" w:cs="Arial"/>
+          <w:b/>
+          <w:sz w:val="28"/>
+        </w:rPr>
+        <w:tab/>
+      </w:r>
+      <w:r>
+        <w:rPr>
+          <w:rFonts w:ascii="Arial" w:hAnsi="Arial" w:cs="Arial"/>
+          <w:b/>
+          <w:sz w:val="28"/>
+        </w:rPr>
+        <w:tab/>
+      </w:r>
+      <w:r>
+        <w:rPr>
+          <w:rFonts w:ascii="Arial" w:hAnsi="Arial" w:cs="Arial"/>
+          <w:b/>
+          <w:sz w:val="28"/>
+        </w:rPr>
+        <w:tab/>
+      </w:r>
+      <w:r>
+        <w:rPr>
+          <w:rFonts w:ascii="Arial" w:hAnsi="Arial" w:cs="Arial"/>
+          <w:b/>
+          <w:sz w:val="28"/>
+        </w:rPr>
+        <w:tab/>
+      </w:r>
+      <w:r>
+        <w:rPr>
+          <w:rFonts w:ascii="Arial" w:hAnsi="Arial" w:cs="Arial"/>
+          <w:b/>
+          <w:sz w:val="28"/>
+        </w:rPr>
+        <w:tab/>
+      </w:r>
+      <w:r>
+        <w:rPr>
+          <w:rFonts w:ascii="Arial" w:hAnsi="Arial" w:cs="Arial"/>
+          <w:b/>
+          <w:sz w:val="28"/>
+        </w:rPr>
+        <w:tab/>
+      </w:r>
+      <w:proofErr w:type="spellStart"/>
+      <w:r>
+        <w:rPr>
+          <w:rFonts w:ascii="Arial" w:hAnsi="Arial" w:cs="Arial"/>
+          <w:b/>
+          <w:sz w:val="28"/>
+        </w:rPr>
+        <w:t>Pag</w:t>
+      </w:r>
+      <w:proofErr w:type="spellEnd"/>
+      <w:r>
+        <w:rPr>
+          <w:rFonts w:ascii="Arial" w:hAnsi="Arial" w:cs="Arial"/>
+          <w:b/>
+          <w:sz w:val="28"/>
+        </w:rPr>
+        <w:t xml:space="preserve"> 19</w:t>
+      </w:r>
+    </w:p>
+    <w:p>
+      <w:pPr>
+        <w:pStyle w:val="Prrafodelista"/>
+        <w:numPr>
+          <w:ilvl w:val="0"/>
+          <w:numId w:val="2"/>
+        </w:numPr>
+        <w:rPr>
+          <w:rFonts w:ascii="Arial" w:hAnsi="Arial" w:cs="Arial"/>
+          <w:b/>
+          <w:sz w:val="28"/>
+        </w:rPr>
+      </w:pPr>
+      <w:proofErr w:type="spellStart"/>
+      <w:r>
+        <w:rPr>
+          <w:rFonts w:ascii="Arial" w:hAnsi="Arial" w:cs="Arial"/>
+          <w:b/>
+          <w:sz w:val="28"/>
+        </w:rPr>
+        <w:t>Rública</w:t>
+      </w:r>
+      <w:proofErr w:type="spellEnd"/>
+      <w:r>
+        <w:rPr>
+          <w:rFonts w:ascii="Arial" w:hAnsi="Arial" w:cs="Arial"/>
+          <w:b/>
+          <w:sz w:val="28"/>
+        </w:rPr>
+        <w:t xml:space="preserve"> de Evaluación</w:t>
+      </w:r>
+      <w:r>
+        <w:rPr>
+          <w:rFonts w:ascii="Arial" w:hAnsi="Arial" w:cs="Arial"/>
+          <w:b/>
+          <w:sz w:val="28"/>
+        </w:rPr>
+        <w:tab/>
+      </w:r>
+      <w:r>
+        <w:rPr>
+          <w:rFonts w:ascii="Arial" w:hAnsi="Arial" w:cs="Arial"/>
+          <w:b/>
+          <w:sz w:val="28"/>
+        </w:rPr>
+        <w:tab/>
+      </w:r>
+      <w:r>
+        <w:rPr>
+          <w:rFonts w:ascii="Arial" w:hAnsi="Arial" w:cs="Arial"/>
+          <w:b/>
+          <w:sz w:val="28"/>
+        </w:rPr>
+        <w:tab/>
+      </w:r>
+      <w:r>
+        <w:rPr>
+          <w:rFonts w:ascii="Arial" w:hAnsi="Arial" w:cs="Arial"/>
+          <w:b/>
+          <w:sz w:val="28"/>
+        </w:rPr>
+        <w:tab/>
+      </w:r>
+      <w:r>
+        <w:rPr>
+          <w:rFonts w:ascii="Arial" w:hAnsi="Arial" w:cs="Arial"/>
+          <w:b/>
+          <w:sz w:val="28"/>
+        </w:rPr>
+        <w:tab/>
+      </w:r>
+      <w:r>
+        <w:rPr>
+          <w:rFonts w:ascii="Arial" w:hAnsi="Arial" w:cs="Arial"/>
+          <w:b/>
+          <w:sz w:val="28"/>
+        </w:rPr>
+        <w:tab/>
+      </w:r>
+      <w:proofErr w:type="spellStart"/>
+      <w:r>
+        <w:rPr>
+          <w:rFonts w:ascii="Arial" w:hAnsi="Arial" w:cs="Arial"/>
+          <w:b/>
+          <w:sz w:val="28"/>
+        </w:rPr>
+        <w:t>Pag</w:t>
+      </w:r>
+      <w:proofErr w:type="spellEnd"/>
+      <w:r>
+        <w:rPr>
+          <w:rFonts w:ascii="Arial" w:hAnsi="Arial" w:cs="Arial"/>
+          <w:b/>
+          <w:sz w:val="28"/>
+        </w:rPr>
+        <w:t xml:space="preserve"> 20</w:t>
+      </w:r>
+      <w:bookmarkStart w:id="0" w:name="_GoBack"/>
+      <w:bookmarkEnd w:id="0"/>
     </w:p>
     <w:p>
       <w:pPr>
@@ -3403,56 +3738,16 @@
           <w:sz w:val="24"/>
         </w:rPr>
       </w:pPr>
-      <w:proofErr w:type="spellStart"/>
-      <w:r>
-        <w:rPr>
-          <w:rFonts w:ascii="Arial" w:hAnsi="Arial" w:cs="Arial"/>
-          <w:sz w:val="24"/>
-        </w:rPr>
-        <w:t>Triggers</w:t>
-      </w:r>
-      <w:proofErr w:type="spellEnd"/>
-      <w:r>
-        <w:rPr>
-          <w:rFonts w:ascii="Arial" w:hAnsi="Arial" w:cs="Arial"/>
-          <w:sz w:val="24"/>
-        </w:rPr>
-        <w:t>:</w:t>
-      </w:r>
-    </w:p>
-    <w:p>
-      <w:pPr>
-        <w:jc w:val="both"/>
-        <w:rPr>
-          <w:rFonts w:ascii="Arial" w:hAnsi="Arial" w:cs="Arial"/>
-          <w:sz w:val="24"/>
-        </w:rPr>
-      </w:pPr>
-      <w:r>
-        <w:rPr>
-          <w:rFonts w:ascii="Arial" w:hAnsi="Arial" w:cs="Arial"/>
-          <w:sz w:val="24"/>
-        </w:rPr>
-        <w:t>Utilizados para actualizar la plantilla luego de un cambio.</w:t>
-      </w:r>
-    </w:p>
-    <w:p>
-      <w:pPr>
-        <w:jc w:val="both"/>
-        <w:rPr>
-          <w:rFonts w:ascii="Arial" w:hAnsi="Arial" w:cs="Arial"/>
-          <w:sz w:val="24"/>
-        </w:rPr>
-      </w:pPr>
       <w:r>
         <w:rPr>
           <w:noProof/>
+          <w:lang w:val="en-US"/>
         </w:rPr>
         <w:drawing>
-          <wp:inline distT="0" distB="0" distL="0" distR="0" wp14:anchorId="61AFE86C" wp14:editId="0F8142F7">
-            <wp:extent cx="5612130" cy="2745740"/>
-            <wp:effectExtent l="0" t="0" r="7620" b="0"/>
-            <wp:docPr id="17" name="Imagen 17"/>
+          <wp:inline distT="0" distB="0" distL="0" distR="0" wp14:anchorId="75E43013" wp14:editId="308656C8">
+            <wp:extent cx="5612130" cy="1843405"/>
+            <wp:effectExtent l="0" t="0" r="7620" b="4445"/>
+            <wp:docPr id="18" name="Imagen 18"/>
             <wp:cNvGraphicFramePr>
               <a:graphicFrameLocks xmlns:a="http://schemas.openxmlformats.org/drawingml/2006/main" noChangeAspect="1"/>
             </wp:cNvGraphicFramePr>
@@ -3472,7 +3767,7 @@
                   <pic:spPr>
                     <a:xfrm>
                       <a:off x="0" y="0"/>
-                      <a:ext cx="5612130" cy="2745740"/>
+                      <a:ext cx="5612130" cy="1843405"/>
                     </a:xfrm>
                     <a:prstGeom prst="rect">
                       <a:avLst/>
@@ -3493,47 +3788,92 @@
           <w:sz w:val="24"/>
         </w:rPr>
       </w:pPr>
-      <w:bookmarkStart w:id="0" w:name="_GoBack"/>
-      <w:bookmarkEnd w:id="0"/>
-    </w:p>
-    <w:p>
-      <w:pPr>
-        <w:pStyle w:val="Prrafodelista"/>
-        <w:numPr>
-          <w:ilvl w:val="0"/>
-          <w:numId w:val="1"/>
-        </w:numPr>
-        <w:jc w:val="both"/>
-        <w:rPr>
-          <w:rFonts w:ascii="Arial" w:hAnsi="Arial" w:cs="Arial"/>
-          <w:b/>
-          <w:sz w:val="28"/>
-        </w:rPr>
-      </w:pPr>
-      <w:r>
-        <w:rPr>
-          <w:rFonts w:ascii="Arial" w:hAnsi="Arial" w:cs="Arial"/>
-          <w:b/>
-          <w:sz w:val="28"/>
+    </w:p>
+    <w:p>
+      <w:pPr>
+        <w:jc w:val="both"/>
+        <w:rPr>
+          <w:rFonts w:ascii="Arial" w:hAnsi="Arial" w:cs="Arial"/>
+          <w:sz w:val="24"/>
+        </w:rPr>
+      </w:pPr>
+    </w:p>
+    <w:p>
+      <w:pPr>
+        <w:jc w:val="both"/>
+        <w:rPr>
+          <w:rFonts w:ascii="Arial" w:hAnsi="Arial" w:cs="Arial"/>
+          <w:sz w:val="24"/>
+        </w:rPr>
+      </w:pPr>
+    </w:p>
+    <w:p>
+      <w:pPr>
+        <w:jc w:val="both"/>
+        <w:rPr>
+          <w:rFonts w:ascii="Arial" w:hAnsi="Arial" w:cs="Arial"/>
+          <w:sz w:val="24"/>
+        </w:rPr>
+      </w:pPr>
+    </w:p>
+    <w:p>
+      <w:pPr>
+        <w:jc w:val="both"/>
+        <w:rPr>
+          <w:rFonts w:ascii="Arial" w:hAnsi="Arial" w:cs="Arial"/>
+          <w:sz w:val="24"/>
+        </w:rPr>
+      </w:pPr>
+    </w:p>
+    <w:p>
+      <w:pPr>
+        <w:jc w:val="both"/>
+        <w:rPr>
+          <w:rFonts w:ascii="Arial" w:hAnsi="Arial" w:cs="Arial"/>
+          <w:sz w:val="24"/>
+        </w:rPr>
+      </w:pPr>
+    </w:p>
+    <w:p>
+      <w:pPr>
+        <w:jc w:val="both"/>
+        <w:rPr>
+          <w:rFonts w:ascii="Arial" w:hAnsi="Arial" w:cs="Arial"/>
+          <w:sz w:val="24"/>
+        </w:rPr>
+      </w:pPr>
+      <w:proofErr w:type="spellStart"/>
+      <w:r>
+        <w:rPr>
+          <w:rFonts w:ascii="Arial" w:hAnsi="Arial" w:cs="Arial"/>
+          <w:sz w:val="24"/>
         </w:rPr>
         <w:lastRenderedPageBreak/>
-        <w:t>Transacciones, Vistas e Índices</w:t>
-      </w:r>
-    </w:p>
-    <w:p>
-      <w:pPr>
-        <w:jc w:val="both"/>
-        <w:rPr>
-          <w:rFonts w:ascii="Arial" w:hAnsi="Arial" w:cs="Arial"/>
-          <w:sz w:val="24"/>
-        </w:rPr>
-      </w:pPr>
-      <w:r>
-        <w:rPr>
-          <w:rFonts w:ascii="Arial" w:hAnsi="Arial" w:cs="Arial"/>
-          <w:sz w:val="24"/>
-        </w:rPr>
-        <w:t>Vistas:</w:t>
+        <w:t>Triggers</w:t>
+      </w:r>
+      <w:proofErr w:type="spellEnd"/>
+      <w:r>
+        <w:rPr>
+          <w:rFonts w:ascii="Arial" w:hAnsi="Arial" w:cs="Arial"/>
+          <w:sz w:val="24"/>
+        </w:rPr>
+        <w:t>:</w:t>
+      </w:r>
+    </w:p>
+    <w:p>
+      <w:pPr>
+        <w:jc w:val="both"/>
+        <w:rPr>
+          <w:rFonts w:ascii="Arial" w:hAnsi="Arial" w:cs="Arial"/>
+          <w:sz w:val="24"/>
+        </w:rPr>
+      </w:pPr>
+      <w:r>
+        <w:rPr>
+          <w:rFonts w:ascii="Arial" w:hAnsi="Arial" w:cs="Arial"/>
+          <w:sz w:val="24"/>
+        </w:rPr>
+        <w:t>Utilizados para actualizar la plantilla luego de un cambio.</w:t>
       </w:r>
     </w:p>
     <w:p>
@@ -3550,10 +3890,10 @@
           <w:lang w:val="en-US"/>
         </w:rPr>
         <w:drawing>
-          <wp:inline distT="0" distB="0" distL="0" distR="0" wp14:anchorId="24764953" wp14:editId="1626DE2C">
-            <wp:extent cx="2847975" cy="1381125"/>
-            <wp:effectExtent l="0" t="0" r="9525" b="9525"/>
-            <wp:docPr id="14" name="Imagen 14"/>
+          <wp:inline distT="0" distB="0" distL="0" distR="0" wp14:anchorId="61AFE86C" wp14:editId="0F8142F7">
+            <wp:extent cx="5612130" cy="2745740"/>
+            <wp:effectExtent l="0" t="0" r="7620" b="0"/>
+            <wp:docPr id="17" name="Imagen 17"/>
             <wp:cNvGraphicFramePr>
               <a:graphicFrameLocks xmlns:a="http://schemas.openxmlformats.org/drawingml/2006/main" noChangeAspect="1"/>
             </wp:cNvGraphicFramePr>
@@ -3573,7 +3913,7 @@
                   <pic:spPr>
                     <a:xfrm>
                       <a:off x="0" y="0"/>
-                      <a:ext cx="2847975" cy="1381125"/>
+                      <a:ext cx="5612130" cy="2745740"/>
                     </a:xfrm>
                     <a:prstGeom prst="rect">
                       <a:avLst/>
@@ -3594,28 +3934,44 @@
           <w:sz w:val="24"/>
         </w:rPr>
       </w:pPr>
-      <w:r>
-        <w:rPr>
-          <w:rFonts w:ascii="Arial" w:hAnsi="Arial" w:cs="Arial"/>
-          <w:sz w:val="24"/>
-        </w:rPr>
-        <w:t>Transacciones:</w:t>
-      </w:r>
-    </w:p>
-    <w:p>
-      <w:pPr>
-        <w:jc w:val="both"/>
-        <w:rPr>
-          <w:rFonts w:ascii="Arial" w:hAnsi="Arial" w:cs="Arial"/>
-          <w:sz w:val="24"/>
-        </w:rPr>
-      </w:pPr>
-      <w:r>
-        <w:rPr>
-          <w:rFonts w:ascii="Arial" w:hAnsi="Arial" w:cs="Arial"/>
-          <w:sz w:val="24"/>
-        </w:rPr>
-        <w:t>Índices:</w:t>
+    </w:p>
+    <w:p>
+      <w:pPr>
+        <w:pStyle w:val="Prrafodelista"/>
+        <w:numPr>
+          <w:ilvl w:val="0"/>
+          <w:numId w:val="1"/>
+        </w:numPr>
+        <w:jc w:val="both"/>
+        <w:rPr>
+          <w:rFonts w:ascii="Arial" w:hAnsi="Arial" w:cs="Arial"/>
+          <w:b/>
+          <w:sz w:val="28"/>
+        </w:rPr>
+      </w:pPr>
+      <w:r>
+        <w:rPr>
+          <w:rFonts w:ascii="Arial" w:hAnsi="Arial" w:cs="Arial"/>
+          <w:b/>
+          <w:sz w:val="28"/>
+        </w:rPr>
+        <w:t>Transacciones, Vistas e Índices</w:t>
+      </w:r>
+    </w:p>
+    <w:p>
+      <w:pPr>
+        <w:jc w:val="both"/>
+        <w:rPr>
+          <w:rFonts w:ascii="Arial" w:hAnsi="Arial" w:cs="Arial"/>
+          <w:sz w:val="24"/>
+        </w:rPr>
+      </w:pPr>
+      <w:r>
+        <w:rPr>
+          <w:rFonts w:ascii="Arial" w:hAnsi="Arial" w:cs="Arial"/>
+          <w:sz w:val="24"/>
+        </w:rPr>
+        <w:t>Vistas:</w:t>
       </w:r>
     </w:p>
     <w:p>
@@ -3629,12 +3985,13 @@
       <w:r>
         <w:rPr>
           <w:noProof/>
+          <w:lang w:val="en-US"/>
         </w:rPr>
         <w:drawing>
-          <wp:inline distT="0" distB="0" distL="0" distR="0" wp14:anchorId="4BFAA155" wp14:editId="3625767D">
-            <wp:extent cx="5612130" cy="640080"/>
-            <wp:effectExtent l="0" t="0" r="7620" b="7620"/>
-            <wp:docPr id="16" name="Imagen 16"/>
+          <wp:inline distT="0" distB="0" distL="0" distR="0" wp14:anchorId="24764953" wp14:editId="1626DE2C">
+            <wp:extent cx="2847975" cy="1381125"/>
+            <wp:effectExtent l="0" t="0" r="9525" b="9525"/>
+            <wp:docPr id="14" name="Imagen 14"/>
             <wp:cNvGraphicFramePr>
               <a:graphicFrameLocks xmlns:a="http://schemas.openxmlformats.org/drawingml/2006/main" noChangeAspect="1"/>
             </wp:cNvGraphicFramePr>
@@ -3654,6 +4011,371 @@
                   <pic:spPr>
                     <a:xfrm>
                       <a:off x="0" y="0"/>
+                      <a:ext cx="2847975" cy="1381125"/>
+                    </a:xfrm>
+                    <a:prstGeom prst="rect">
+                      <a:avLst/>
+                    </a:prstGeom>
+                  </pic:spPr>
+                </pic:pic>
+              </a:graphicData>
+            </a:graphic>
+          </wp:inline>
+        </w:drawing>
+      </w:r>
+    </w:p>
+    <w:p>
+      <w:pPr>
+        <w:jc w:val="both"/>
+        <w:rPr>
+          <w:rFonts w:ascii="Arial" w:hAnsi="Arial" w:cs="Arial"/>
+          <w:sz w:val="24"/>
+        </w:rPr>
+      </w:pPr>
+    </w:p>
+    <w:p>
+      <w:pPr>
+        <w:jc w:val="both"/>
+        <w:rPr>
+          <w:rFonts w:ascii="Arial" w:hAnsi="Arial" w:cs="Arial"/>
+          <w:sz w:val="24"/>
+        </w:rPr>
+      </w:pPr>
+    </w:p>
+    <w:p>
+      <w:pPr>
+        <w:jc w:val="both"/>
+        <w:rPr>
+          <w:rFonts w:ascii="Arial" w:hAnsi="Arial" w:cs="Arial"/>
+          <w:sz w:val="24"/>
+        </w:rPr>
+      </w:pPr>
+    </w:p>
+    <w:p>
+      <w:pPr>
+        <w:jc w:val="both"/>
+        <w:rPr>
+          <w:rFonts w:ascii="Arial" w:hAnsi="Arial" w:cs="Arial"/>
+          <w:sz w:val="24"/>
+        </w:rPr>
+      </w:pPr>
+    </w:p>
+    <w:p>
+      <w:pPr>
+        <w:jc w:val="both"/>
+        <w:rPr>
+          <w:rFonts w:ascii="Arial" w:hAnsi="Arial" w:cs="Arial"/>
+          <w:sz w:val="24"/>
+        </w:rPr>
+      </w:pPr>
+    </w:p>
+    <w:p>
+      <w:pPr>
+        <w:jc w:val="both"/>
+        <w:rPr>
+          <w:rFonts w:ascii="Arial" w:hAnsi="Arial" w:cs="Arial"/>
+          <w:sz w:val="24"/>
+        </w:rPr>
+      </w:pPr>
+    </w:p>
+    <w:p>
+      <w:pPr>
+        <w:jc w:val="both"/>
+        <w:rPr>
+          <w:rFonts w:ascii="Arial" w:hAnsi="Arial" w:cs="Arial"/>
+          <w:sz w:val="24"/>
+        </w:rPr>
+      </w:pPr>
+    </w:p>
+    <w:p>
+      <w:pPr>
+        <w:jc w:val="both"/>
+        <w:rPr>
+          <w:rFonts w:ascii="Arial" w:hAnsi="Arial" w:cs="Arial"/>
+          <w:sz w:val="24"/>
+        </w:rPr>
+      </w:pPr>
+    </w:p>
+    <w:p>
+      <w:pPr>
+        <w:jc w:val="both"/>
+        <w:rPr>
+          <w:rFonts w:ascii="Arial" w:hAnsi="Arial" w:cs="Arial"/>
+          <w:sz w:val="24"/>
+        </w:rPr>
+      </w:pPr>
+      <w:r>
+        <w:rPr>
+          <w:rFonts w:ascii="Arial" w:hAnsi="Arial" w:cs="Arial"/>
+          <w:sz w:val="24"/>
+        </w:rPr>
+        <w:lastRenderedPageBreak/>
+        <w:t>Transacciones:</w:t>
+      </w:r>
+    </w:p>
+    <w:p>
+      <w:pPr>
+        <w:jc w:val="both"/>
+        <w:rPr>
+          <w:rFonts w:ascii="Arial" w:hAnsi="Arial" w:cs="Arial"/>
+          <w:sz w:val="24"/>
+        </w:rPr>
+      </w:pPr>
+      <w:r>
+        <w:rPr>
+          <w:rFonts w:ascii="Arial" w:hAnsi="Arial" w:cs="Arial"/>
+          <w:sz w:val="24"/>
+        </w:rPr>
+        <w:t xml:space="preserve">Para esta parte, se aprovecharon los </w:t>
+      </w:r>
+      <w:proofErr w:type="spellStart"/>
+      <w:r>
+        <w:rPr>
+          <w:rFonts w:ascii="Arial" w:hAnsi="Arial" w:cs="Arial"/>
+          <w:sz w:val="24"/>
+        </w:rPr>
+        <w:t>triggers</w:t>
+      </w:r>
+      <w:proofErr w:type="spellEnd"/>
+      <w:r>
+        <w:rPr>
+          <w:rFonts w:ascii="Arial" w:hAnsi="Arial" w:cs="Arial"/>
+          <w:sz w:val="24"/>
+        </w:rPr>
+        <w:t xml:space="preserve"> creados.</w:t>
+      </w:r>
+    </w:p>
+    <w:p>
+      <w:pPr>
+        <w:jc w:val="both"/>
+        <w:rPr>
+          <w:rFonts w:ascii="Arial" w:hAnsi="Arial" w:cs="Arial"/>
+          <w:sz w:val="24"/>
+        </w:rPr>
+      </w:pPr>
+      <w:r>
+        <w:rPr>
+          <w:noProof/>
+          <w:lang w:val="en-US"/>
+        </w:rPr>
+        <w:drawing>
+          <wp:anchor distT="0" distB="0" distL="114300" distR="114300" simplePos="0" relativeHeight="251663360" behindDoc="1" locked="0" layoutInCell="1" allowOverlap="1">
+            <wp:simplePos x="0" y="0"/>
+            <wp:positionH relativeFrom="column">
+              <wp:posOffset>3598</wp:posOffset>
+            </wp:positionH>
+            <wp:positionV relativeFrom="paragraph">
+              <wp:posOffset>-2611</wp:posOffset>
+            </wp:positionV>
+            <wp:extent cx="5612130" cy="3669665"/>
+            <wp:effectExtent l="0" t="0" r="7620" b="6985"/>
+            <wp:wrapNone/>
+            <wp:docPr id="19" name="Imagen 19"/>
+            <wp:cNvGraphicFramePr>
+              <a:graphicFrameLocks xmlns:a="http://schemas.openxmlformats.org/drawingml/2006/main" noChangeAspect="1"/>
+            </wp:cNvGraphicFramePr>
+            <a:graphic xmlns:a="http://schemas.openxmlformats.org/drawingml/2006/main">
+              <a:graphicData uri="http://schemas.openxmlformats.org/drawingml/2006/picture">
+                <pic:pic xmlns:pic="http://schemas.openxmlformats.org/drawingml/2006/picture">
+                  <pic:nvPicPr>
+                    <pic:cNvPr id="1" name=""/>
+                    <pic:cNvPicPr/>
+                  </pic:nvPicPr>
+                  <pic:blipFill>
+                    <a:blip r:embed="rId33">
+                      <a:extLst>
+                        <a:ext uri="{28A0092B-C50C-407E-A947-70E740481C1C}">
+                          <a14:useLocalDpi xmlns:a14="http://schemas.microsoft.com/office/drawing/2010/main" val="0"/>
+                        </a:ext>
+                      </a:extLst>
+                    </a:blip>
+                    <a:stretch>
+                      <a:fillRect/>
+                    </a:stretch>
+                  </pic:blipFill>
+                  <pic:spPr>
+                    <a:xfrm>
+                      <a:off x="0" y="0"/>
+                      <a:ext cx="5612130" cy="3669665"/>
+                    </a:xfrm>
+                    <a:prstGeom prst="rect">
+                      <a:avLst/>
+                    </a:prstGeom>
+                  </pic:spPr>
+                </pic:pic>
+              </a:graphicData>
+            </a:graphic>
+            <wp14:sizeRelH relativeFrom="page">
+              <wp14:pctWidth>0</wp14:pctWidth>
+            </wp14:sizeRelH>
+            <wp14:sizeRelV relativeFrom="page">
+              <wp14:pctHeight>0</wp14:pctHeight>
+            </wp14:sizeRelV>
+          </wp:anchor>
+        </w:drawing>
+      </w:r>
+    </w:p>
+    <w:p>
+      <w:pPr>
+        <w:jc w:val="both"/>
+        <w:rPr>
+          <w:rFonts w:ascii="Arial" w:hAnsi="Arial" w:cs="Arial"/>
+          <w:sz w:val="24"/>
+        </w:rPr>
+      </w:pPr>
+    </w:p>
+    <w:p>
+      <w:pPr>
+        <w:jc w:val="both"/>
+        <w:rPr>
+          <w:rFonts w:ascii="Arial" w:hAnsi="Arial" w:cs="Arial"/>
+          <w:sz w:val="24"/>
+        </w:rPr>
+      </w:pPr>
+    </w:p>
+    <w:p>
+      <w:pPr>
+        <w:jc w:val="both"/>
+        <w:rPr>
+          <w:rFonts w:ascii="Arial" w:hAnsi="Arial" w:cs="Arial"/>
+          <w:sz w:val="24"/>
+        </w:rPr>
+      </w:pPr>
+    </w:p>
+    <w:p>
+      <w:pPr>
+        <w:jc w:val="both"/>
+        <w:rPr>
+          <w:rFonts w:ascii="Arial" w:hAnsi="Arial" w:cs="Arial"/>
+          <w:sz w:val="24"/>
+        </w:rPr>
+      </w:pPr>
+    </w:p>
+    <w:p>
+      <w:pPr>
+        <w:jc w:val="both"/>
+        <w:rPr>
+          <w:rFonts w:ascii="Arial" w:hAnsi="Arial" w:cs="Arial"/>
+          <w:sz w:val="24"/>
+        </w:rPr>
+      </w:pPr>
+    </w:p>
+    <w:p>
+      <w:pPr>
+        <w:jc w:val="both"/>
+        <w:rPr>
+          <w:rFonts w:ascii="Arial" w:hAnsi="Arial" w:cs="Arial"/>
+          <w:sz w:val="24"/>
+        </w:rPr>
+      </w:pPr>
+    </w:p>
+    <w:p>
+      <w:pPr>
+        <w:jc w:val="both"/>
+        <w:rPr>
+          <w:rFonts w:ascii="Arial" w:hAnsi="Arial" w:cs="Arial"/>
+          <w:sz w:val="24"/>
+        </w:rPr>
+      </w:pPr>
+    </w:p>
+    <w:p>
+      <w:pPr>
+        <w:jc w:val="both"/>
+        <w:rPr>
+          <w:rFonts w:ascii="Arial" w:hAnsi="Arial" w:cs="Arial"/>
+          <w:sz w:val="24"/>
+        </w:rPr>
+      </w:pPr>
+    </w:p>
+    <w:p>
+      <w:pPr>
+        <w:jc w:val="both"/>
+        <w:rPr>
+          <w:rFonts w:ascii="Arial" w:hAnsi="Arial" w:cs="Arial"/>
+          <w:sz w:val="24"/>
+        </w:rPr>
+      </w:pPr>
+    </w:p>
+    <w:p>
+      <w:pPr>
+        <w:jc w:val="both"/>
+        <w:rPr>
+          <w:rFonts w:ascii="Arial" w:hAnsi="Arial" w:cs="Arial"/>
+          <w:sz w:val="24"/>
+        </w:rPr>
+      </w:pPr>
+    </w:p>
+    <w:p>
+      <w:pPr>
+        <w:jc w:val="both"/>
+        <w:rPr>
+          <w:rFonts w:ascii="Arial" w:hAnsi="Arial" w:cs="Arial"/>
+          <w:sz w:val="24"/>
+        </w:rPr>
+      </w:pPr>
+    </w:p>
+    <w:p>
+      <w:pPr>
+        <w:jc w:val="both"/>
+        <w:rPr>
+          <w:rFonts w:ascii="Arial" w:hAnsi="Arial" w:cs="Arial"/>
+          <w:sz w:val="24"/>
+        </w:rPr>
+      </w:pPr>
+    </w:p>
+    <w:p>
+      <w:pPr>
+        <w:jc w:val="both"/>
+        <w:rPr>
+          <w:rFonts w:ascii="Arial" w:hAnsi="Arial" w:cs="Arial"/>
+          <w:sz w:val="24"/>
+        </w:rPr>
+      </w:pPr>
+      <w:r>
+        <w:rPr>
+          <w:rFonts w:ascii="Arial" w:hAnsi="Arial" w:cs="Arial"/>
+          <w:sz w:val="24"/>
+        </w:rPr>
+        <w:t>Índices:</w:t>
+      </w:r>
+    </w:p>
+    <w:p>
+      <w:pPr>
+        <w:jc w:val="both"/>
+        <w:rPr>
+          <w:rFonts w:ascii="Arial" w:hAnsi="Arial" w:cs="Arial"/>
+          <w:sz w:val="24"/>
+        </w:rPr>
+      </w:pPr>
+      <w:r>
+        <w:rPr>
+          <w:noProof/>
+          <w:lang w:val="en-US"/>
+        </w:rPr>
+        <w:drawing>
+          <wp:inline distT="0" distB="0" distL="0" distR="0" wp14:anchorId="4BFAA155" wp14:editId="3625767D">
+            <wp:extent cx="5612130" cy="640080"/>
+            <wp:effectExtent l="0" t="0" r="7620" b="7620"/>
+            <wp:docPr id="16" name="Imagen 16"/>
+            <wp:cNvGraphicFramePr>
+              <a:graphicFrameLocks xmlns:a="http://schemas.openxmlformats.org/drawingml/2006/main" noChangeAspect="1"/>
+            </wp:cNvGraphicFramePr>
+            <a:graphic xmlns:a="http://schemas.openxmlformats.org/drawingml/2006/main">
+              <a:graphicData uri="http://schemas.openxmlformats.org/drawingml/2006/picture">
+                <pic:pic xmlns:pic="http://schemas.openxmlformats.org/drawingml/2006/picture">
+                  <pic:nvPicPr>
+                    <pic:cNvPr id="1" name=""/>
+                    <pic:cNvPicPr/>
+                  </pic:nvPicPr>
+                  <pic:blipFill>
+                    <a:blip r:embed="rId34"/>
+                    <a:stretch>
+                      <a:fillRect/>
+                    </a:stretch>
+                  </pic:blipFill>
+                  <pic:spPr>
+                    <a:xfrm>
+                      <a:off x="0" y="0"/>
                       <a:ext cx="5612130" cy="640080"/>
                     </a:xfrm>
                     <a:prstGeom prst="rect">
@@ -3669,39 +4391,141 @@
     </w:p>
     <w:p>
       <w:pPr>
-        <w:jc w:val="both"/>
-        <w:rPr>
-          <w:rFonts w:ascii="Arial" w:hAnsi="Arial" w:cs="Arial"/>
-          <w:sz w:val="24"/>
-        </w:rPr>
-      </w:pPr>
-    </w:p>
-    <w:p>
-      <w:pPr>
-        <w:jc w:val="both"/>
-        <w:rPr>
-          <w:rFonts w:ascii="Arial" w:hAnsi="Arial" w:cs="Arial"/>
-          <w:sz w:val="24"/>
-        </w:rPr>
-      </w:pPr>
-    </w:p>
-    <w:p>
-      <w:pPr>
-        <w:jc w:val="both"/>
-        <w:rPr>
-          <w:rFonts w:ascii="Arial" w:hAnsi="Arial" w:cs="Arial"/>
-          <w:sz w:val="24"/>
-        </w:rPr>
-      </w:pPr>
-    </w:p>
-    <w:p>
-      <w:pPr>
-        <w:jc w:val="both"/>
-        <w:rPr>
-          <w:rFonts w:ascii="Arial" w:hAnsi="Arial" w:cs="Arial"/>
-          <w:sz w:val="24"/>
-        </w:rPr>
-      </w:pPr>
+        <w:tabs>
+          <w:tab w:val="left" w:pos="1618"/>
+        </w:tabs>
+        <w:jc w:val="both"/>
+        <w:rPr>
+          <w:rFonts w:ascii="Arial" w:hAnsi="Arial" w:cs="Arial"/>
+          <w:sz w:val="24"/>
+        </w:rPr>
+      </w:pPr>
+      <w:r>
+        <w:rPr>
+          <w:rFonts w:ascii="Arial" w:hAnsi="Arial" w:cs="Arial"/>
+          <w:sz w:val="24"/>
+        </w:rPr>
+        <w:tab/>
+      </w:r>
+    </w:p>
+    <w:p>
+      <w:pPr>
+        <w:jc w:val="both"/>
+        <w:rPr>
+          <w:rFonts w:ascii="Arial" w:hAnsi="Arial" w:cs="Arial"/>
+          <w:sz w:val="24"/>
+        </w:rPr>
+      </w:pPr>
+    </w:p>
+    <w:p>
+      <w:pPr>
+        <w:tabs>
+          <w:tab w:val="left" w:pos="1369"/>
+        </w:tabs>
+        <w:jc w:val="both"/>
+        <w:rPr>
+          <w:rFonts w:ascii="Arial" w:hAnsi="Arial" w:cs="Arial"/>
+          <w:sz w:val="24"/>
+        </w:rPr>
+      </w:pPr>
+      <w:r>
+        <w:rPr>
+          <w:rFonts w:ascii="Arial" w:hAnsi="Arial" w:cs="Arial"/>
+          <w:sz w:val="24"/>
+        </w:rPr>
+        <w:tab/>
+      </w:r>
+    </w:p>
+    <w:p>
+      <w:pPr>
+        <w:tabs>
+          <w:tab w:val="left" w:pos="1742"/>
+        </w:tabs>
+        <w:jc w:val="both"/>
+        <w:rPr>
+          <w:rFonts w:ascii="Arial" w:hAnsi="Arial" w:cs="Arial"/>
+          <w:sz w:val="24"/>
+        </w:rPr>
+      </w:pPr>
+    </w:p>
+    <w:p>
+      <w:pPr>
+        <w:tabs>
+          <w:tab w:val="left" w:pos="1742"/>
+        </w:tabs>
+        <w:jc w:val="both"/>
+        <w:rPr>
+          <w:rFonts w:ascii="Arial" w:hAnsi="Arial" w:cs="Arial"/>
+          <w:sz w:val="24"/>
+        </w:rPr>
+      </w:pPr>
+    </w:p>
+    <w:p>
+      <w:pPr>
+        <w:tabs>
+          <w:tab w:val="left" w:pos="1742"/>
+        </w:tabs>
+        <w:jc w:val="both"/>
+        <w:rPr>
+          <w:rFonts w:ascii="Arial" w:hAnsi="Arial" w:cs="Arial"/>
+          <w:sz w:val="24"/>
+        </w:rPr>
+      </w:pPr>
+    </w:p>
+    <w:p>
+      <w:pPr>
+        <w:tabs>
+          <w:tab w:val="left" w:pos="1742"/>
+        </w:tabs>
+        <w:jc w:val="both"/>
+        <w:rPr>
+          <w:rFonts w:ascii="Arial" w:hAnsi="Arial" w:cs="Arial"/>
+          <w:sz w:val="24"/>
+        </w:rPr>
+      </w:pPr>
+    </w:p>
+    <w:p>
+      <w:pPr>
+        <w:tabs>
+          <w:tab w:val="left" w:pos="1742"/>
+        </w:tabs>
+        <w:jc w:val="both"/>
+        <w:rPr>
+          <w:rFonts w:ascii="Arial" w:hAnsi="Arial" w:cs="Arial"/>
+          <w:sz w:val="24"/>
+        </w:rPr>
+      </w:pPr>
+    </w:p>
+    <w:p>
+      <w:pPr>
+        <w:tabs>
+          <w:tab w:val="left" w:pos="1742"/>
+        </w:tabs>
+        <w:jc w:val="both"/>
+        <w:rPr>
+          <w:rFonts w:ascii="Arial" w:hAnsi="Arial" w:cs="Arial"/>
+          <w:sz w:val="24"/>
+        </w:rPr>
+      </w:pPr>
+    </w:p>
+    <w:p>
+      <w:pPr>
+        <w:tabs>
+          <w:tab w:val="left" w:pos="1742"/>
+        </w:tabs>
+        <w:jc w:val="both"/>
+        <w:rPr>
+          <w:rFonts w:ascii="Arial" w:hAnsi="Arial" w:cs="Arial"/>
+          <w:sz w:val="24"/>
+        </w:rPr>
+      </w:pPr>
+      <w:r>
+        <w:rPr>
+          <w:rFonts w:ascii="Arial" w:hAnsi="Arial" w:cs="Arial"/>
+          <w:sz w:val="24"/>
+        </w:rPr>
+        <w:tab/>
+      </w:r>
     </w:p>
     <w:p>
       <w:pPr>
@@ -3723,6 +4547,7 @@
           <w:b/>
           <w:sz w:val="28"/>
         </w:rPr>
+        <w:lastRenderedPageBreak/>
         <w:t>Conclusiones del Trabajo</w:t>
       </w:r>
     </w:p>
@@ -3869,15 +4694,7 @@
           <w:rFonts w:ascii="Arial" w:hAnsi="Arial" w:cs="Arial"/>
           <w:sz w:val="24"/>
         </w:rPr>
-        <w:t xml:space="preserve">Como parte final, se hace una especial anotación al trabajo en equipo, con el presente trabajo se pudo valorar la importancia del mencionado trabajo en equipo para elaborar un proyecto, al estar involucradas varias personas y que estas aporten </w:t>
-      </w:r>
-      <w:r>
-        <w:rPr>
-          <w:rFonts w:ascii="Arial" w:hAnsi="Arial" w:cs="Arial"/>
-          <w:sz w:val="24"/>
-        </w:rPr>
-        <w:lastRenderedPageBreak/>
-        <w:t xml:space="preserve">ideas, destrezas y conocimientos </w:t>
+        <w:t xml:space="preserve">Como parte final, se hace una especial anotación al trabajo en equipo, con el presente trabajo se pudo valorar la importancia del mencionado trabajo en equipo para elaborar un proyecto, al estar involucradas varias personas y que estas aporten ideas, destrezas y conocimientos </w:t>
       </w:r>
       <w:proofErr w:type="spellStart"/>
       <w:r>
@@ -3939,6 +4756,7 @@
                 <w:sz w:val="18"/>
                 <w:szCs w:val="20"/>
               </w:rPr>
+              <w:lastRenderedPageBreak/>
               <w:t>Concepto</w:t>
             </w:r>
             <w:proofErr w:type="spellEnd"/>
@@ -5446,6 +6264,14 @@
                 <w:lang w:val="es-CR"/>
               </w:rPr>
             </w:pPr>
+            <w:r>
+              <w:rPr>
+                <w:sz w:val="16"/>
+                <w:szCs w:val="16"/>
+                <w:lang w:val="es-CR"/>
+              </w:rPr>
+              <w:t>100%</w:t>
+            </w:r>
           </w:p>
         </w:tc>
         <w:tc>
@@ -5551,6 +6377,14 @@
                 <w:lang w:val="es-CR"/>
               </w:rPr>
             </w:pPr>
+            <w:r>
+              <w:rPr>
+                <w:sz w:val="16"/>
+                <w:szCs w:val="16"/>
+                <w:lang w:val="es-CR"/>
+              </w:rPr>
+              <w:t>100%</w:t>
+            </w:r>
           </w:p>
         </w:tc>
         <w:tc>
@@ -6109,18 +6943,8 @@
                 <w:szCs w:val="16"/>
                 <w:lang w:val="es-CR"/>
               </w:rPr>
-              <w:t xml:space="preserve">e  </w:t>
+              <w:t>e  google</w:t>
             </w:r>
-            <w:proofErr w:type="spellStart"/>
-            <w:r>
-              <w:rPr>
-                <w:sz w:val="16"/>
-                <w:szCs w:val="16"/>
-                <w:lang w:val="es-CR"/>
-              </w:rPr>
-              <w:t>google</w:t>
-            </w:r>
-            <w:proofErr w:type="spellEnd"/>
             <w:proofErr w:type="gramEnd"/>
             <w:r>
               <w:rPr>
@@ -6328,7 +7152,7 @@
       </w:pPr>
     </w:p>
     <w:sectPr>
-      <w:footerReference w:type="default" r:id="rId33"/>
+      <w:footerReference w:type="default" r:id="rId35"/>
       <w:pgSz w:w="12240" w:h="15840"/>
       <w:pgMar w:top="1417" w:right="1701" w:bottom="1417" w:left="1701" w:header="708" w:footer="708" w:gutter="0"/>
       <w:pgNumType w:start="0"/>
@@ -6341,7 +7165,7 @@
 </file>
 
 <file path=word/endnotes.xml><?xml version="1.0" encoding="utf-8"?>
-<w:endnotes xmlns:wpc="http://schemas.microsoft.com/office/word/2010/wordprocessingCanvas" xmlns:cx="http://schemas.microsoft.com/office/drawing/2014/chartex" xmlns:cx1="http://schemas.microsoft.com/office/drawing/2015/9/8/chartex" xmlns:cx2="http://schemas.microsoft.com/office/drawing/2015/10/21/chartex" xmlns:cx3="http://schemas.microsoft.com/office/drawing/2016/5/9/chartex" xmlns:cx4="http://schemas.microsoft.com/office/drawing/2016/5/10/chartex" xmlns:cx5="http://schemas.microsoft.com/office/drawing/2016/5/11/chartex" xmlns:cx6="http://schemas.microsoft.com/office/drawing/2016/5/12/chartex" xmlns:cx7="http://schemas.microsoft.com/office/drawing/2016/5/13/chartex" xmlns:cx8="http://schemas.microsoft.com/office/drawing/2016/5/14/chartex" xmlns:mc="http://schemas.openxmlformats.org/markup-compatibility/2006" xmlns:aink="http://schemas.microsoft.com/office/drawing/2016/ink" xmlns:am3d="http://schemas.microsoft.com/office/drawing/2017/model3d" xmlns:o="urn:schemas-microsoft-com:office:office" xmlns:r="http://schemas.openxmlformats.org/officeDocument/2006/relationships" xmlns:m="http://schemas.openxmlformats.org/officeDocument/2006/math" xmlns:v="urn:schemas-microsoft-com:vml" xmlns:wp14="http://schemas.microsoft.com/office/word/2010/wordprocessingDrawing" xmlns:wp="http://schemas.openxmlformats.org/drawingml/2006/wordprocessingDrawing" xmlns:w10="urn:schemas-microsoft-com:office:word" xmlns:w="http://schemas.openxmlformats.org/wordprocessingml/2006/main" xmlns:w14="http://schemas.microsoft.com/office/word/2010/wordml" xmlns:w15="http://schemas.microsoft.com/office/word/2012/wordml" xmlns:w16cid="http://schemas.microsoft.com/office/word/2016/wordml/cid" xmlns:w16se="http://schemas.microsoft.com/office/word/2015/wordml/symex" xmlns:wpg="http://schemas.microsoft.com/office/word/2010/wordprocessingGroup" xmlns:wpi="http://schemas.microsoft.com/office/word/2010/wordprocessingInk" xmlns:wne="http://schemas.microsoft.com/office/word/2006/wordml" xmlns:wps="http://schemas.microsoft.com/office/word/2010/wordprocessingShape" mc:Ignorable="w14 w15 w16se w16cid wp14">
+<w:endnotes xmlns:wpc="http://schemas.microsoft.com/office/word/2010/wordprocessingCanvas" xmlns:cx="http://schemas.microsoft.com/office/drawing/2014/chartex" xmlns:mc="http://schemas.openxmlformats.org/markup-compatibility/2006" xmlns:o="urn:schemas-microsoft-com:office:office" xmlns:r="http://schemas.openxmlformats.org/officeDocument/2006/relationships" xmlns:m="http://schemas.openxmlformats.org/officeDocument/2006/math" xmlns:v="urn:schemas-microsoft-com:vml" xmlns:wp14="http://schemas.microsoft.com/office/word/2010/wordprocessingDrawing" xmlns:wp="http://schemas.openxmlformats.org/drawingml/2006/wordprocessingDrawing" xmlns:w10="urn:schemas-microsoft-com:office:word" xmlns:w="http://schemas.openxmlformats.org/wordprocessingml/2006/main" xmlns:w14="http://schemas.microsoft.com/office/word/2010/wordml" xmlns:w15="http://schemas.microsoft.com/office/word/2012/wordml" xmlns:w16se="http://schemas.microsoft.com/office/word/2015/wordml/symex" xmlns:wpg="http://schemas.microsoft.com/office/word/2010/wordprocessingGroup" xmlns:wpi="http://schemas.microsoft.com/office/word/2010/wordprocessingInk" xmlns:wne="http://schemas.microsoft.com/office/word/2006/wordml" xmlns:wps="http://schemas.microsoft.com/office/word/2010/wordprocessingShape" mc:Ignorable="w14 w15 w16se wp14">
   <w:endnote w:type="separator" w:id="-1">
     <w:p>
       <w:pPr>
@@ -6366,7 +7190,7 @@
 </file>
 
 <file path=word/footer1.xml><?xml version="1.0" encoding="utf-8"?>
-<w:ftr xmlns:wpc="http://schemas.microsoft.com/office/word/2010/wordprocessingCanvas" xmlns:cx="http://schemas.microsoft.com/office/drawing/2014/chartex" xmlns:cx1="http://schemas.microsoft.com/office/drawing/2015/9/8/chartex" xmlns:cx2="http://schemas.microsoft.com/office/drawing/2015/10/21/chartex" xmlns:cx3="http://schemas.microsoft.com/office/drawing/2016/5/9/chartex" xmlns:cx4="http://schemas.microsoft.com/office/drawing/2016/5/10/chartex" xmlns:cx5="http://schemas.microsoft.com/office/drawing/2016/5/11/chartex" xmlns:cx6="http://schemas.microsoft.com/office/drawing/2016/5/12/chartex" xmlns:cx7="http://schemas.microsoft.com/office/drawing/2016/5/13/chartex" xmlns:cx8="http://schemas.microsoft.com/office/drawing/2016/5/14/chartex" xmlns:mc="http://schemas.openxmlformats.org/markup-compatibility/2006" xmlns:aink="http://schemas.microsoft.com/office/drawing/2016/ink" xmlns:am3d="http://schemas.microsoft.com/office/drawing/2017/model3d" xmlns:o="urn:schemas-microsoft-com:office:office" xmlns:r="http://schemas.openxmlformats.org/officeDocument/2006/relationships" xmlns:m="http://schemas.openxmlformats.org/officeDocument/2006/math" xmlns:v="urn:schemas-microsoft-com:vml" xmlns:wp14="http://schemas.microsoft.com/office/word/2010/wordprocessingDrawing" xmlns:wp="http://schemas.openxmlformats.org/drawingml/2006/wordprocessingDrawing" xmlns:w10="urn:schemas-microsoft-com:office:word" xmlns:w="http://schemas.openxmlformats.org/wordprocessingml/2006/main" xmlns:w14="http://schemas.microsoft.com/office/word/2010/wordml" xmlns:w15="http://schemas.microsoft.com/office/word/2012/wordml" xmlns:w16cid="http://schemas.microsoft.com/office/word/2016/wordml/cid" xmlns:w16se="http://schemas.microsoft.com/office/word/2015/wordml/symex" xmlns:wpg="http://schemas.microsoft.com/office/word/2010/wordprocessingGroup" xmlns:wpi="http://schemas.microsoft.com/office/word/2010/wordprocessingInk" xmlns:wne="http://schemas.microsoft.com/office/word/2006/wordml" xmlns:wps="http://schemas.microsoft.com/office/word/2010/wordprocessingShape" mc:Ignorable="w14 w15 w16se w16cid wp14">
+<w:ftr xmlns:wpc="http://schemas.microsoft.com/office/word/2010/wordprocessingCanvas" xmlns:cx="http://schemas.microsoft.com/office/drawing/2014/chartex" xmlns:mc="http://schemas.openxmlformats.org/markup-compatibility/2006" xmlns:o="urn:schemas-microsoft-com:office:office" xmlns:r="http://schemas.openxmlformats.org/officeDocument/2006/relationships" xmlns:m="http://schemas.openxmlformats.org/officeDocument/2006/math" xmlns:v="urn:schemas-microsoft-com:vml" xmlns:wp14="http://schemas.microsoft.com/office/word/2010/wordprocessingDrawing" xmlns:wp="http://schemas.openxmlformats.org/drawingml/2006/wordprocessingDrawing" xmlns:w10="urn:schemas-microsoft-com:office:word" xmlns:w="http://schemas.openxmlformats.org/wordprocessingml/2006/main" xmlns:w14="http://schemas.microsoft.com/office/word/2010/wordml" xmlns:w15="http://schemas.microsoft.com/office/word/2012/wordml" xmlns:w16se="http://schemas.microsoft.com/office/word/2015/wordml/symex" xmlns:wpg="http://schemas.microsoft.com/office/word/2010/wordprocessingGroup" xmlns:wpi="http://schemas.microsoft.com/office/word/2010/wordprocessingInk" xmlns:wne="http://schemas.microsoft.com/office/word/2006/wordml" xmlns:wps="http://schemas.microsoft.com/office/word/2010/wordprocessingShape" mc:Ignorable="w14 w15 w16se wp14">
   <w:sdt>
     <w:sdtPr>
       <w:id w:val="-1617207087"/>
@@ -6396,7 +7220,7 @@
             <w:noProof/>
             <w:lang w:val="es-ES"/>
           </w:rPr>
-          <w:t>18</w:t>
+          <w:t>1</w:t>
         </w:r>
         <w:r>
           <w:fldChar w:fldCharType="end"/>
@@ -6413,7 +7237,7 @@
 </file>
 
 <file path=word/footnotes.xml><?xml version="1.0" encoding="utf-8"?>
-<w:footnotes xmlns:wpc="http://schemas.microsoft.com/office/word/2010/wordprocessingCanvas" xmlns:cx="http://schemas.microsoft.com/office/drawing/2014/chartex" xmlns:cx1="http://schemas.microsoft.com/office/drawing/2015/9/8/chartex" xmlns:cx2="http://schemas.microsoft.com/office/drawing/2015/10/21/chartex" xmlns:cx3="http://schemas.microsoft.com/office/drawing/2016/5/9/chartex" xmlns:cx4="http://schemas.microsoft.com/office/drawing/2016/5/10/chartex" xmlns:cx5="http://schemas.microsoft.com/office/drawing/2016/5/11/chartex" xmlns:cx6="http://schemas.microsoft.com/office/drawing/2016/5/12/chartex" xmlns:cx7="http://schemas.microsoft.com/office/drawing/2016/5/13/chartex" xmlns:cx8="http://schemas.microsoft.com/office/drawing/2016/5/14/chartex" xmlns:mc="http://schemas.openxmlformats.org/markup-compatibility/2006" xmlns:aink="http://schemas.microsoft.com/office/drawing/2016/ink" xmlns:am3d="http://schemas.microsoft.com/office/drawing/2017/model3d" xmlns:o="urn:schemas-microsoft-com:office:office" xmlns:r="http://schemas.openxmlformats.org/officeDocument/2006/relationships" xmlns:m="http://schemas.openxmlformats.org/officeDocument/2006/math" xmlns:v="urn:schemas-microsoft-com:vml" xmlns:wp14="http://schemas.microsoft.com/office/word/2010/wordprocessingDrawing" xmlns:wp="http://schemas.openxmlformats.org/drawingml/2006/wordprocessingDrawing" xmlns:w10="urn:schemas-microsoft-com:office:word" xmlns:w="http://schemas.openxmlformats.org/wordprocessingml/2006/main" xmlns:w14="http://schemas.microsoft.com/office/word/2010/wordml" xmlns:w15="http://schemas.microsoft.com/office/word/2012/wordml" xmlns:w16cid="http://schemas.microsoft.com/office/word/2016/wordml/cid" xmlns:w16se="http://schemas.microsoft.com/office/word/2015/wordml/symex" xmlns:wpg="http://schemas.microsoft.com/office/word/2010/wordprocessingGroup" xmlns:wpi="http://schemas.microsoft.com/office/word/2010/wordprocessingInk" xmlns:wne="http://schemas.microsoft.com/office/word/2006/wordml" xmlns:wps="http://schemas.microsoft.com/office/word/2010/wordprocessingShape" mc:Ignorable="w14 w15 w16se w16cid wp14">
+<w:footnotes xmlns:wpc="http://schemas.microsoft.com/office/word/2010/wordprocessingCanvas" xmlns:cx="http://schemas.microsoft.com/office/drawing/2014/chartex" xmlns:mc="http://schemas.openxmlformats.org/markup-compatibility/2006" xmlns:o="urn:schemas-microsoft-com:office:office" xmlns:r="http://schemas.openxmlformats.org/officeDocument/2006/relationships" xmlns:m="http://schemas.openxmlformats.org/officeDocument/2006/math" xmlns:v="urn:schemas-microsoft-com:vml" xmlns:wp14="http://schemas.microsoft.com/office/word/2010/wordprocessingDrawing" xmlns:wp="http://schemas.openxmlformats.org/drawingml/2006/wordprocessingDrawing" xmlns:w10="urn:schemas-microsoft-com:office:word" xmlns:w="http://schemas.openxmlformats.org/wordprocessingml/2006/main" xmlns:w14="http://schemas.microsoft.com/office/word/2010/wordml" xmlns:w15="http://schemas.microsoft.com/office/word/2012/wordml" xmlns:w16se="http://schemas.microsoft.com/office/word/2015/wordml/symex" xmlns:wpg="http://schemas.microsoft.com/office/word/2010/wordprocessingGroup" xmlns:wpi="http://schemas.microsoft.com/office/word/2010/wordprocessingInk" xmlns:wne="http://schemas.microsoft.com/office/word/2006/wordml" xmlns:wps="http://schemas.microsoft.com/office/word/2010/wordprocessingShape" mc:Ignorable="w14 w15 w16se wp14">
   <w:footnote w:type="separator" w:id="-1">
     <w:p>
       <w:pPr>
@@ -6438,7 +7262,7 @@
 </file>
 
 <file path=word/numbering.xml><?xml version="1.0" encoding="utf-8"?>
-<w:numbering xmlns:wpc="http://schemas.microsoft.com/office/word/2010/wordprocessingCanvas" xmlns:cx="http://schemas.microsoft.com/office/drawing/2014/chartex" xmlns:cx1="http://schemas.microsoft.com/office/drawing/2015/9/8/chartex" xmlns:cx2="http://schemas.microsoft.com/office/drawing/2015/10/21/chartex" xmlns:cx3="http://schemas.microsoft.com/office/drawing/2016/5/9/chartex" xmlns:cx4="http://schemas.microsoft.com/office/drawing/2016/5/10/chartex" xmlns:cx5="http://schemas.microsoft.com/office/drawing/2016/5/11/chartex" xmlns:cx6="http://schemas.microsoft.com/office/drawing/2016/5/12/chartex" xmlns:cx7="http://schemas.microsoft.com/office/drawing/2016/5/13/chartex" xmlns:cx8="http://schemas.microsoft.com/office/drawing/2016/5/14/chartex" xmlns:mc="http://schemas.openxmlformats.org/markup-compatibility/2006" xmlns:aink="http://schemas.microsoft.com/office/drawing/2016/ink" xmlns:am3d="http://schemas.microsoft.com/office/drawing/2017/model3d" xmlns:o="urn:schemas-microsoft-com:office:office" xmlns:r="http://schemas.openxmlformats.org/officeDocument/2006/relationships" xmlns:m="http://schemas.openxmlformats.org/officeDocument/2006/math" xmlns:v="urn:schemas-microsoft-com:vml" xmlns:wp14="http://schemas.microsoft.com/office/word/2010/wordprocessingDrawing" xmlns:wp="http://schemas.openxmlformats.org/drawingml/2006/wordprocessingDrawing" xmlns:w10="urn:schemas-microsoft-com:office:word" xmlns:w="http://schemas.openxmlformats.org/wordprocessingml/2006/main" xmlns:w14="http://schemas.microsoft.com/office/word/2010/wordml" xmlns:w15="http://schemas.microsoft.com/office/word/2012/wordml" xmlns:w16cid="http://schemas.microsoft.com/office/word/2016/wordml/cid" xmlns:w16se="http://schemas.microsoft.com/office/word/2015/wordml/symex" xmlns:wpg="http://schemas.microsoft.com/office/word/2010/wordprocessingGroup" xmlns:wpi="http://schemas.microsoft.com/office/word/2010/wordprocessingInk" xmlns:wne="http://schemas.microsoft.com/office/word/2006/wordml" xmlns:wps="http://schemas.microsoft.com/office/word/2010/wordprocessingShape" mc:Ignorable="w14 w15 w16se w16cid wp14">
+<w:numbering xmlns:wpc="http://schemas.microsoft.com/office/word/2010/wordprocessingCanvas" xmlns:cx="http://schemas.microsoft.com/office/drawing/2014/chartex" xmlns:mc="http://schemas.openxmlformats.org/markup-compatibility/2006" xmlns:o="urn:schemas-microsoft-com:office:office" xmlns:r="http://schemas.openxmlformats.org/officeDocument/2006/relationships" xmlns:m="http://schemas.openxmlformats.org/officeDocument/2006/math" xmlns:v="urn:schemas-microsoft-com:vml" xmlns:wp14="http://schemas.microsoft.com/office/word/2010/wordprocessingDrawing" xmlns:wp="http://schemas.openxmlformats.org/drawingml/2006/wordprocessingDrawing" xmlns:w10="urn:schemas-microsoft-com:office:word" xmlns:w="http://schemas.openxmlformats.org/wordprocessingml/2006/main" xmlns:w14="http://schemas.microsoft.com/office/word/2010/wordml" xmlns:w15="http://schemas.microsoft.com/office/word/2012/wordml" xmlns:w16se="http://schemas.microsoft.com/office/word/2015/wordml/symex" xmlns:wpg="http://schemas.microsoft.com/office/word/2010/wordprocessingGroup" xmlns:wpi="http://schemas.microsoft.com/office/word/2010/wordprocessingInk" xmlns:wne="http://schemas.microsoft.com/office/word/2006/wordml" xmlns:wps="http://schemas.microsoft.com/office/word/2010/wordprocessingShape" mc:Ignorable="w14 w15 w16se wp14">
   <w:abstractNum w:abstractNumId="0" w15:restartNumberingAfterBreak="0">
     <w:nsid w:val="07D34B47"/>
     <w:multiLevelType w:val="hybridMultilevel"/>
@@ -7015,7 +7839,7 @@
 </file>
 
 <file path=word/styles.xml><?xml version="1.0" encoding="utf-8"?>
-<w:styles xmlns:mc="http://schemas.openxmlformats.org/markup-compatibility/2006" xmlns:r="http://schemas.openxmlformats.org/officeDocument/2006/relationships" xmlns:w="http://schemas.openxmlformats.org/wordprocessingml/2006/main" xmlns:w14="http://schemas.microsoft.com/office/word/2010/wordml" xmlns:w15="http://schemas.microsoft.com/office/word/2012/wordml" xmlns:w16cid="http://schemas.microsoft.com/office/word/2016/wordml/cid" xmlns:w16se="http://schemas.microsoft.com/office/word/2015/wordml/symex" mc:Ignorable="w14 w15 w16se w16cid">
+<w:styles xmlns:mc="http://schemas.openxmlformats.org/markup-compatibility/2006" xmlns:r="http://schemas.openxmlformats.org/officeDocument/2006/relationships" xmlns:w="http://schemas.openxmlformats.org/wordprocessingml/2006/main" xmlns:w14="http://schemas.microsoft.com/office/word/2010/wordml" xmlns:w15="http://schemas.microsoft.com/office/word/2012/wordml" xmlns:w16se="http://schemas.microsoft.com/office/word/2015/wordml/symex" mc:Ignorable="w14 w15 w16se">
   <w:docDefaults>
     <w:rPrDefault>
       <w:rPr>
@@ -7031,7 +7855,7 @@
       </w:pPr>
     </w:pPrDefault>
   </w:docDefaults>
-  <w:latentStyles w:defLockedState="0" w:defUIPriority="99" w:defSemiHidden="0" w:defUnhideWhenUsed="0" w:defQFormat="0" w:count="375">
+  <w:latentStyles w:defLockedState="0" w:defUIPriority="99" w:defSemiHidden="0" w:defUnhideWhenUsed="0" w:defQFormat="0" w:count="371">
     <w:lsdException w:name="Normal" w:uiPriority="0" w:qFormat="1"/>
     <w:lsdException w:name="heading 1" w:uiPriority="9" w:qFormat="1"/>
     <w:lsdException w:name="heading 2" w:semiHidden="1" w:uiPriority="9" w:unhideWhenUsed="1" w:qFormat="1"/>
@@ -7137,6 +7961,7 @@
     <w:lsdException w:name="HTML Sample" w:semiHidden="1" w:unhideWhenUsed="1"/>
     <w:lsdException w:name="HTML Typewriter" w:semiHidden="1" w:unhideWhenUsed="1"/>
     <w:lsdException w:name="HTML Variable" w:semiHidden="1" w:unhideWhenUsed="1"/>
+    <w:lsdException w:name="Normal Table" w:semiHidden="1" w:unhideWhenUsed="1"/>
     <w:lsdException w:name="annotation subject" w:semiHidden="1" w:unhideWhenUsed="1"/>
     <w:lsdException w:name="No List" w:semiHidden="1" w:unhideWhenUsed="1"/>
     <w:lsdException w:name="Outline List 1" w:semiHidden="1" w:unhideWhenUsed="1"/>
@@ -7180,8 +8005,10 @@
     <w:lsdException w:name="Table Elegant" w:semiHidden="1" w:unhideWhenUsed="1"/>
     <w:lsdException w:name="Table Professional" w:semiHidden="1" w:unhideWhenUsed="1"/>
     <w:lsdException w:name="Table Subtle 1" w:semiHidden="1" w:unhideWhenUsed="1"/>
+    <w:lsdException w:name="Table Subtle 2" w:semiHidden="1" w:unhideWhenUsed="1"/>
     <w:lsdException w:name="Table Web 1" w:semiHidden="1" w:unhideWhenUsed="1"/>
     <w:lsdException w:name="Table Web 2" w:semiHidden="1" w:unhideWhenUsed="1"/>
+    <w:lsdException w:name="Table Web 3" w:semiHidden="1" w:unhideWhenUsed="1"/>
     <w:lsdException w:name="Balloon Text" w:semiHidden="1" w:unhideWhenUsed="1"/>
     <w:lsdException w:name="Table Grid" w:uiPriority="39"/>
     <w:lsdException w:name="Table Theme" w:semiHidden="1" w:unhideWhenUsed="1"/>
@@ -7400,10 +8227,6 @@
     <w:lsdException w:name="List Table 5 Dark Accent 6" w:uiPriority="50"/>
     <w:lsdException w:name="List Table 6 Colorful Accent 6" w:uiPriority="51"/>
     <w:lsdException w:name="List Table 7 Colorful Accent 6" w:uiPriority="52"/>
-    <w:lsdException w:name="Mention" w:semiHidden="1" w:unhideWhenUsed="1"/>
-    <w:lsdException w:name="Smart Hyperlink" w:semiHidden="1" w:unhideWhenUsed="1"/>
-    <w:lsdException w:name="Hashtag" w:semiHidden="1" w:unhideWhenUsed="1"/>
-    <w:lsdException w:name="Unresolved Mention" w:semiHidden="1" w:unhideWhenUsed="1"/>
   </w:latentStyles>
   <w:style w:type="paragraph" w:default="1" w:styleId="Normal">
     <w:name w:val="Normal"/>
